--- a/Document/DATN/01_WAM.Proposal-v1.1.docx
+++ b/Document/DATN/01_WAM.Proposal-v1.1.docx
@@ -7343,7 +7343,14 @@
           <w:sz w:val="26"/>
           <w:szCs w:val="26"/>
         </w:rPr>
-        <w:t>Có nhiều chứng năng thanh toán và dễ sử dụng</w:t>
+        <w:t>Có nhiều chức</w:t>
+      </w:r>
+      <w:r>
+        <w:rPr>
+          <w:sz w:val="26"/>
+          <w:szCs w:val="26"/>
+        </w:rPr>
+        <w:t xml:space="preserve"> năng thanh toán và dễ sử dụng</w:t>
       </w:r>
       <w:r>
         <w:rPr>
@@ -8062,31 +8069,57 @@
         <w:rPr>
           <w:noProof/>
         </w:rPr>
-        <w:pict>
-          <v:shapetype id="_x0000_t75" coordsize="21600,21600" o:spt="75" o:preferrelative="t" path="m@4@5l@4@11@9@11@9@5xe" filled="f" stroked="f">
-            <v:stroke joinstyle="miter"/>
-            <v:formulas>
-              <v:f eqn="if lineDrawn pixelLineWidth 0"/>
-              <v:f eqn="sum @0 1 0"/>
-              <v:f eqn="sum 0 0 @1"/>
-              <v:f eqn="prod @2 1 2"/>
-              <v:f eqn="prod @3 21600 pixelWidth"/>
-              <v:f eqn="prod @3 21600 pixelHeight"/>
-              <v:f eqn="sum @0 0 1"/>
-              <v:f eqn="prod @6 1 2"/>
-              <v:f eqn="prod @7 21600 pixelWidth"/>
-              <v:f eqn="sum @8 21600 0"/>
-              <v:f eqn="prod @7 21600 pixelHeight"/>
-              <v:f eqn="sum @10 21600 0"/>
-            </v:formulas>
-            <v:path o:extrusionok="f" gradientshapeok="t" o:connecttype="rect"/>
-            <o:lock v:ext="edit" aspectratio="t"/>
-          </v:shapetype>
-          <v:shape id="_x0000_i1025" type="#_x0000_t75" style="width:468.95pt;height:428.25pt">
-            <v:imagedata r:id="rId11" o:title="SystemContent"/>
-          </v:shape>
-        </w:pict>
-      </w:r>
+        <w:drawing>
+          <wp:inline distT="0" distB="0" distL="0" distR="0">
+            <wp:extent cx="5972175" cy="5221040"/>
+            <wp:effectExtent l="0" t="0" r="0" b="0"/>
+            <wp:docPr id="7" name="Picture 7" descr="C:\Users\leanh\Desktop\z3413659298533_bbfcbd5541d330f274ef45de3e0eac7b.jpg"/>
+            <wp:cNvGraphicFramePr>
+              <a:graphicFrameLocks xmlns:a="http://schemas.openxmlformats.org/drawingml/2006/main" noChangeAspect="1"/>
+            </wp:cNvGraphicFramePr>
+            <a:graphic xmlns:a="http://schemas.openxmlformats.org/drawingml/2006/main">
+              <a:graphicData uri="http://schemas.openxmlformats.org/drawingml/2006/picture">
+                <pic:pic xmlns:pic="http://schemas.openxmlformats.org/drawingml/2006/picture">
+                  <pic:nvPicPr>
+                    <pic:cNvPr id="0" name="Picture 4" descr="C:\Users\leanh\Desktop\z3413659298533_bbfcbd5541d330f274ef45de3e0eac7b.jpg"/>
+                    <pic:cNvPicPr>
+                      <a:picLocks noChangeAspect="1" noChangeArrowheads="1"/>
+                    </pic:cNvPicPr>
+                  </pic:nvPicPr>
+                  <pic:blipFill>
+                    <a:blip r:embed="rId11">
+                      <a:extLst>
+                        <a:ext uri="{28A0092B-C50C-407E-A947-70E740481C1C}">
+                          <a14:useLocalDpi xmlns:a14="http://schemas.microsoft.com/office/drawing/2010/main" val="0"/>
+                        </a:ext>
+                      </a:extLst>
+                    </a:blip>
+                    <a:srcRect/>
+                    <a:stretch>
+                      <a:fillRect/>
+                    </a:stretch>
+                  </pic:blipFill>
+                  <pic:spPr bwMode="auto">
+                    <a:xfrm>
+                      <a:off x="0" y="0"/>
+                      <a:ext cx="5972175" cy="5221040"/>
+                    </a:xfrm>
+                    <a:prstGeom prst="rect">
+                      <a:avLst/>
+                    </a:prstGeom>
+                    <a:noFill/>
+                    <a:ln>
+                      <a:noFill/>
+                    </a:ln>
+                  </pic:spPr>
+                </pic:pic>
+              </a:graphicData>
+            </a:graphic>
+          </wp:inline>
+        </w:drawing>
+      </w:r>
+      <w:bookmarkStart w:id="22" w:name="_GoBack"/>
+      <w:bookmarkEnd w:id="22"/>
     </w:p>
     <w:p>
       <w:pPr>
@@ -8128,8 +8161,8 @@
           <w:szCs w:val="26"/>
         </w:rPr>
       </w:pPr>
-      <w:bookmarkStart w:id="22" w:name="_Toc68471749"/>
-      <w:bookmarkStart w:id="23" w:name="_Toc103279268"/>
+      <w:bookmarkStart w:id="23" w:name="_Toc68471749"/>
+      <w:bookmarkStart w:id="24" w:name="_Toc103279268"/>
       <w:r>
         <w:rPr>
           <w:b/>
@@ -8138,7 +8171,7 @@
         </w:rPr>
         <w:t xml:space="preserve">Mô tả </w:t>
       </w:r>
-      <w:bookmarkEnd w:id="22"/>
+      <w:bookmarkEnd w:id="23"/>
       <w:r>
         <w:rPr>
           <w:b/>
@@ -8147,7 +8180,7 @@
         </w:rPr>
         <w:t>Sơ đồ tổng quát hệ thống</w:t>
       </w:r>
-      <w:bookmarkEnd w:id="23"/>
+      <w:bookmarkEnd w:id="24"/>
     </w:p>
     <w:p>
       <w:pPr>
@@ -8356,7 +8389,6 @@
           <w:sz w:val="26"/>
           <w:szCs w:val="26"/>
         </w:rPr>
-        <w:lastRenderedPageBreak/>
         <w:t>Xem lịch sử đơn hàng</w:t>
       </w:r>
       <w:r>
@@ -8850,7 +8882,7 @@
           <w:szCs w:val="26"/>
         </w:rPr>
       </w:pPr>
-      <w:bookmarkStart w:id="24" w:name="_Toc103279269"/>
+      <w:bookmarkStart w:id="25" w:name="_Toc103279269"/>
       <w:r>
         <w:rPr>
           <w:b/>
@@ -8859,7 +8891,7 @@
         </w:rPr>
         <w:t>Hạng mục công nghệ</w:t>
       </w:r>
-      <w:bookmarkEnd w:id="24"/>
+      <w:bookmarkEnd w:id="25"/>
     </w:p>
     <w:p>
       <w:pPr>
@@ -8877,8 +8909,8 @@
           <w:szCs w:val="26"/>
         </w:rPr>
       </w:pPr>
-      <w:bookmarkStart w:id="25" w:name="_Toc68471751"/>
-      <w:bookmarkStart w:id="26" w:name="_Toc103279270"/>
+      <w:bookmarkStart w:id="26" w:name="_Toc68471751"/>
+      <w:bookmarkStart w:id="27" w:name="_Toc103279270"/>
       <w:r>
         <w:rPr>
           <w:b/>
@@ -8895,8 +8927,8 @@
         </w:rPr>
         <w:t xml:space="preserve"> phát triển hệ thống</w:t>
       </w:r>
-      <w:bookmarkEnd w:id="25"/>
       <w:bookmarkEnd w:id="26"/>
+      <w:bookmarkEnd w:id="27"/>
     </w:p>
     <w:p>
       <w:pPr>
@@ -8980,8 +9012,8 @@
           <w:szCs w:val="26"/>
         </w:rPr>
       </w:pPr>
-      <w:bookmarkStart w:id="27" w:name="_Toc68471752"/>
-      <w:bookmarkStart w:id="28" w:name="_Toc103279271"/>
+      <w:bookmarkStart w:id="28" w:name="_Toc68471752"/>
+      <w:bookmarkStart w:id="29" w:name="_Toc103279271"/>
       <w:r>
         <w:rPr>
           <w:b/>
@@ -8990,7 +9022,7 @@
         </w:rPr>
         <w:t>Môi trường</w:t>
       </w:r>
-      <w:bookmarkEnd w:id="27"/>
+      <w:bookmarkEnd w:id="28"/>
       <w:r>
         <w:rPr>
           <w:b/>
@@ -8999,7 +9031,7 @@
         </w:rPr>
         <w:t xml:space="preserve"> phát triển</w:t>
       </w:r>
-      <w:bookmarkEnd w:id="28"/>
+      <w:bookmarkEnd w:id="29"/>
     </w:p>
     <w:p>
       <w:pPr>
@@ -9023,13 +9055,12 @@
           <w:szCs w:val="26"/>
         </w:rPr>
       </w:pPr>
-      <w:bookmarkStart w:id="29" w:name="_Toc68471753"/>
-      <w:r>
-        <w:rPr>
-          <w:sz w:val="26"/>
-          <w:szCs w:val="26"/>
-        </w:rPr>
-        <w:lastRenderedPageBreak/>
+      <w:bookmarkStart w:id="30" w:name="_Toc68471753"/>
+      <w:r>
+        <w:rPr>
+          <w:sz w:val="26"/>
+          <w:szCs w:val="26"/>
+        </w:rPr>
         <w:t>Hệ</w:t>
       </w:r>
       <w:r>
@@ -9136,6 +9167,7 @@
           <w:sz w:val="26"/>
           <w:szCs w:val="26"/>
         </w:rPr>
+        <w:lastRenderedPageBreak/>
         <w:t>Công</w:t>
       </w:r>
       <w:r>
@@ -9341,8 +9373,8 @@
           <w:szCs w:val="26"/>
         </w:rPr>
       </w:pPr>
-      <w:bookmarkStart w:id="30" w:name="_Toc103279272"/>
-      <w:bookmarkEnd w:id="29"/>
+      <w:bookmarkStart w:id="31" w:name="_Toc103279272"/>
+      <w:bookmarkEnd w:id="30"/>
       <w:r>
         <w:rPr>
           <w:b/>
@@ -9351,7 +9383,7 @@
         </w:rPr>
         <w:t>Các hạng mục khác</w:t>
       </w:r>
-      <w:bookmarkEnd w:id="30"/>
+      <w:bookmarkEnd w:id="31"/>
     </w:p>
     <w:p>
       <w:pPr>
@@ -9458,7 +9490,7 @@
           <w:szCs w:val="26"/>
         </w:rPr>
       </w:pPr>
-      <w:bookmarkStart w:id="31" w:name="_Toc68471754"/>
+      <w:bookmarkStart w:id="32" w:name="_Toc68471754"/>
       <w:r>
         <w:rPr>
           <w:b/>
@@ -9484,8 +9516,8 @@
           <w:szCs w:val="26"/>
         </w:rPr>
       </w:pPr>
-      <w:bookmarkStart w:id="32" w:name="_Toc103279273"/>
-      <w:bookmarkEnd w:id="31"/>
+      <w:bookmarkStart w:id="33" w:name="_Toc103279273"/>
+      <w:bookmarkEnd w:id="32"/>
       <w:r>
         <w:rPr>
           <w:b/>
@@ -9495,7 +9527,7 @@
         <w:lastRenderedPageBreak/>
         <w:t>QUY TRÌNH PHÁT TRIỂN</w:t>
       </w:r>
-      <w:bookmarkEnd w:id="32"/>
+      <w:bookmarkEnd w:id="33"/>
     </w:p>
     <w:p>
       <w:pPr>
@@ -9513,8 +9545,8 @@
           <w:szCs w:val="26"/>
         </w:rPr>
       </w:pPr>
-      <w:bookmarkStart w:id="33" w:name="_Toc68471755"/>
-      <w:bookmarkStart w:id="34" w:name="_Toc103279274"/>
+      <w:bookmarkStart w:id="34" w:name="_Toc68471755"/>
+      <w:bookmarkStart w:id="35" w:name="_Toc103279274"/>
       <w:r>
         <w:rPr>
           <w:b/>
@@ -9523,8 +9555,8 @@
         </w:rPr>
         <w:t>Định nghĩa Scrum</w:t>
       </w:r>
-      <w:bookmarkEnd w:id="33"/>
       <w:bookmarkEnd w:id="34"/>
+      <w:bookmarkEnd w:id="35"/>
     </w:p>
     <w:p>
       <w:pPr>
@@ -9560,8 +9592,8 @@
           <w:szCs w:val="26"/>
         </w:rPr>
       </w:pPr>
-      <w:bookmarkStart w:id="35" w:name="_Toc68471756"/>
-      <w:bookmarkStart w:id="36" w:name="_Toc103279275"/>
+      <w:bookmarkStart w:id="36" w:name="_Toc68471756"/>
+      <w:bookmarkStart w:id="37" w:name="_Toc103279275"/>
       <w:r>
         <w:rPr>
           <w:b/>
@@ -9570,8 +9602,8 @@
         </w:rPr>
         <w:t>Mô tả Scrum</w:t>
       </w:r>
-      <w:bookmarkEnd w:id="35"/>
       <w:bookmarkEnd w:id="36"/>
+      <w:bookmarkEnd w:id="37"/>
     </w:p>
     <w:p>
       <w:pPr>
@@ -9700,15 +9732,7 @@
           <w:sz w:val="26"/>
           <w:szCs w:val="26"/>
         </w:rPr>
-        <w:t xml:space="preserve">: Nhóm Scrum bao gồm từ năm đến bảy thành viên. Mọi người trong dự án làm việc cùng nhau, giúp đỡ lẫn nhau và chia sẻ tình bạn thân thiết sâu sắc. Không giống như các nhóm phát triển truyền thống, không có các vai trò riêng </w:t>
-      </w:r>
-      <w:r>
-        <w:rPr>
-          <w:sz w:val="26"/>
-          <w:szCs w:val="26"/>
-        </w:rPr>
-        <w:lastRenderedPageBreak/>
-        <w:t>biệt như lập trình viên, nhà thiết kế hoặc người kiểm tra. Mọi người cùng nhau hoàn thành tập hợp công việc. Nhóm Scrum sở hữu kế hoạch cho mỗi sprint; họ dự đoán khối lượng công việc họ có thể hoàn thành trong mỗi lần lặp lại.</w:t>
+        <w:t>: Nhóm Scrum bao gồm từ năm đến bảy thành viên. Mọi người trong dự án làm việc cùng nhau, giúp đỡ lẫn nhau và chia sẻ tình bạn thân thiết sâu sắc. Không giống như các nhóm phát triển truyền thống, không có các vai trò riêng biệt như lập trình viên, nhà thiết kế hoặc người kiểm tra. Mọi người cùng nhau hoàn thành tập hợp công việc. Nhóm Scrum sở hữu kế hoạch cho mỗi sprint; họ dự đoán khối lượng công việc họ có thể hoàn thành trong mỗi lần lặp lại.</w:t>
       </w:r>
     </w:p>
     <w:p>
@@ -9736,8 +9760,8 @@
           <w:szCs w:val="26"/>
         </w:rPr>
       </w:pPr>
-      <w:bookmarkStart w:id="37" w:name="_Toc68471757"/>
-      <w:bookmarkStart w:id="38" w:name="_Toc103279276"/>
+      <w:bookmarkStart w:id="38" w:name="_Toc68471757"/>
+      <w:bookmarkStart w:id="39" w:name="_Toc103279276"/>
       <w:r>
         <w:rPr>
           <w:b/>
@@ -9746,8 +9770,8 @@
         </w:rPr>
         <w:t>Các tạo tác</w:t>
       </w:r>
-      <w:bookmarkEnd w:id="37"/>
       <w:bookmarkEnd w:id="38"/>
+      <w:bookmarkEnd w:id="39"/>
     </w:p>
     <w:p>
       <w:pPr>
@@ -9849,8 +9873,8 @@
           <w:szCs w:val="26"/>
         </w:rPr>
       </w:pPr>
-      <w:bookmarkStart w:id="39" w:name="_Toc68471758"/>
-      <w:bookmarkStart w:id="40" w:name="_Toc103279277"/>
+      <w:bookmarkStart w:id="40" w:name="_Toc68471758"/>
+      <w:bookmarkStart w:id="41" w:name="_Toc103279277"/>
       <w:r>
         <w:rPr>
           <w:b/>
@@ -9859,8 +9883,8 @@
         </w:rPr>
         <w:t>Quy trình</w:t>
       </w:r>
-      <w:bookmarkEnd w:id="39"/>
       <w:bookmarkEnd w:id="40"/>
+      <w:bookmarkEnd w:id="41"/>
     </w:p>
     <w:p>
       <w:pPr>
@@ -10052,8 +10076,8 @@
           <w:szCs w:val="26"/>
         </w:rPr>
       </w:pPr>
-      <w:bookmarkStart w:id="41" w:name="_Toc68471759"/>
-      <w:bookmarkStart w:id="42" w:name="_Toc103279278"/>
+      <w:bookmarkStart w:id="42" w:name="_Toc68471759"/>
+      <w:bookmarkStart w:id="43" w:name="_Toc103279278"/>
       <w:r>
         <w:rPr>
           <w:b/>
@@ -10062,8 +10086,8 @@
         </w:rPr>
         <w:t>Lập kế hoạch</w:t>
       </w:r>
-      <w:bookmarkEnd w:id="41"/>
       <w:bookmarkEnd w:id="42"/>
+      <w:bookmarkEnd w:id="43"/>
     </w:p>
     <w:p>
       <w:pPr>
@@ -12476,8 +12500,8 @@
           <w:szCs w:val="26"/>
         </w:rPr>
       </w:pPr>
-      <w:bookmarkStart w:id="43" w:name="_Toc68471760"/>
-      <w:bookmarkStart w:id="44" w:name="_Toc103279279"/>
+      <w:bookmarkStart w:id="44" w:name="_Toc68471760"/>
+      <w:bookmarkStart w:id="45" w:name="_Toc103279279"/>
       <w:r>
         <w:rPr>
           <w:b/>
@@ -12486,8 +12510,8 @@
         </w:rPr>
         <w:t>Quản lý tổ chức</w:t>
       </w:r>
-      <w:bookmarkEnd w:id="43"/>
       <w:bookmarkEnd w:id="44"/>
+      <w:bookmarkEnd w:id="45"/>
     </w:p>
     <w:p>
       <w:pPr>
@@ -12505,8 +12529,8 @@
           <w:szCs w:val="26"/>
         </w:rPr>
       </w:pPr>
-      <w:bookmarkStart w:id="45" w:name="_Toc68471761"/>
-      <w:bookmarkStart w:id="46" w:name="_Toc103279280"/>
+      <w:bookmarkStart w:id="46" w:name="_Toc68471761"/>
+      <w:bookmarkStart w:id="47" w:name="_Toc103279280"/>
       <w:r>
         <w:rPr>
           <w:b/>
@@ -12515,8 +12539,8 @@
         </w:rPr>
         <w:t>Nguồn nhân lực</w:t>
       </w:r>
-      <w:bookmarkEnd w:id="45"/>
       <w:bookmarkEnd w:id="46"/>
+      <w:bookmarkEnd w:id="47"/>
     </w:p>
     <w:p>
       <w:pPr>
@@ -13177,8 +13201,8 @@
           <w:szCs w:val="26"/>
         </w:rPr>
       </w:pPr>
-      <w:bookmarkStart w:id="47" w:name="_Toc68471762"/>
-      <w:bookmarkStart w:id="48" w:name="_Toc103279281"/>
+      <w:bookmarkStart w:id="48" w:name="_Toc68471762"/>
+      <w:bookmarkStart w:id="49" w:name="_Toc103279281"/>
       <w:r>
         <w:rPr>
           <w:b/>
@@ -13187,8 +13211,8 @@
         </w:rPr>
         <w:t>Công cụ và thiết bị</w:t>
       </w:r>
-      <w:bookmarkEnd w:id="47"/>
       <w:bookmarkEnd w:id="48"/>
+      <w:bookmarkEnd w:id="49"/>
     </w:p>
     <w:p>
       <w:pPr>
@@ -15393,7 +15417,6 @@
                 <w:szCs w:val="26"/>
               </w:rPr>
             </w:pPr>
-            <w:bookmarkStart w:id="49" w:name="_GoBack" w:colFirst="0" w:colLast="2"/>
             <w:r>
               <w:rPr>
                 <w:sz w:val="26"/>
@@ -15748,7 +15771,6 @@
           </w:p>
         </w:tc>
       </w:tr>
-      <w:bookmarkEnd w:id="49"/>
     </w:tbl>
     <w:p>
       <w:pPr>
@@ -15907,7 +15929,26 @@
           <w:szCs w:val="28"/>
         </w:rPr>
         <w:pict>
-          <v:shape id="_x0000_i1026" type="#_x0000_t75" style="width:470.2pt;height:329.3pt">
+          <v:shapetype id="_x0000_t75" coordsize="21600,21600" o:spt="75" o:preferrelative="t" path="m@4@5l@4@11@9@11@9@5xe" filled="f" stroked="f">
+            <v:stroke joinstyle="miter"/>
+            <v:formulas>
+              <v:f eqn="if lineDrawn pixelLineWidth 0"/>
+              <v:f eqn="sum @0 1 0"/>
+              <v:f eqn="sum 0 0 @1"/>
+              <v:f eqn="prod @2 1 2"/>
+              <v:f eqn="prod @3 21600 pixelWidth"/>
+              <v:f eqn="prod @3 21600 pixelHeight"/>
+              <v:f eqn="sum @0 0 1"/>
+              <v:f eqn="prod @6 1 2"/>
+              <v:f eqn="prod @7 21600 pixelWidth"/>
+              <v:f eqn="sum @8 21600 0"/>
+              <v:f eqn="prod @7 21600 pixelHeight"/>
+              <v:f eqn="sum @10 21600 0"/>
+            </v:formulas>
+            <v:path o:extrusionok="f" gradientshapeok="t" o:connecttype="rect"/>
+            <o:lock v:ext="edit" aspectratio="t"/>
+          </v:shapetype>
+          <v:shape id="_x0000_i1026" type="#_x0000_t75" style="width:470.05pt;height:329.45pt">
             <v:imagedata r:id="rId13" o:title="affiliate"/>
           </v:shape>
         </w:pict>
@@ -16844,7 +16885,7 @@
           <w:rPr>
             <w:noProof/>
           </w:rPr>
-          <w:t>14</w:t>
+          <w:t>10</w:t>
         </w:r>
         <w:r>
           <w:rPr>
@@ -19021,7 +19062,7 @@
 </file>
 
 <file path=customXml/itemProps1.xml><?xml version="1.0" encoding="utf-8"?>
-<ds:datastoreItem xmlns:ds="http://schemas.openxmlformats.org/officeDocument/2006/customXml" ds:itemID="{50BFC741-078D-46D1-B462-0AC1320797F9}">
+<ds:datastoreItem xmlns:ds="http://schemas.openxmlformats.org/officeDocument/2006/customXml" ds:itemID="{192BCF5D-5B78-4B3B-BDEC-4AF01351356A}">
   <ds:schemaRefs>
     <ds:schemaRef ds:uri="http://schemas.openxmlformats.org/officeDocument/2006/bibliography"/>
   </ds:schemaRefs>

--- a/Document/DATN/01_WAM.Proposal-v1.1.docx
+++ b/Document/DATN/01_WAM.Proposal-v1.1.docx
@@ -589,19 +589,41 @@
           <w:sz w:val="28"/>
           <w:szCs w:val="28"/>
         </w:rPr>
-        <w:t xml:space="preserve">Phạm Lê Trọng </w:t>
-      </w:r>
-      <w:proofErr w:type="gramStart"/>
-      <w:r>
+        <w:t>Phạm Lê Trọng Thắng  2321118081</w:t>
+      </w:r>
+    </w:p>
+    <w:p>
+      <w:pPr>
+        <w:tabs>
+          <w:tab w:val="left" w:pos="2977"/>
+        </w:tabs>
+        <w:ind w:firstLine="284"/>
         <w:rPr>
           <w:i/>
           <w:color w:val="002060"/>
           <w:sz w:val="28"/>
           <w:szCs w:val="28"/>
         </w:rPr>
-        <w:t>Thắng  2321118081</w:t>
-      </w:r>
-      <w:proofErr w:type="gramEnd"/>
+      </w:pPr>
+      <w:r>
+        <w:rPr>
+          <w:i/>
+          <w:color w:val="002060"/>
+          <w:sz w:val="28"/>
+          <w:szCs w:val="28"/>
+        </w:rPr>
+        <w:t>Dương Tuấn Anh</w:t>
+      </w:r>
+      <w:r>
+        <w:rPr>
+          <w:i/>
+          <w:color w:val="002060"/>
+          <w:sz w:val="28"/>
+          <w:szCs w:val="28"/>
+        </w:rPr>
+        <w:tab/>
+        <w:t>2321111499</w:t>
+      </w:r>
     </w:p>
     <w:p>
       <w:pPr>
@@ -623,7 +645,7 @@
           <w:sz w:val="28"/>
           <w:szCs w:val="28"/>
         </w:rPr>
-        <w:t>Dương Tuấn Anh</w:t>
+        <w:t xml:space="preserve">Ngô Minh Hà </w:t>
       </w:r>
       <w:r>
         <w:rPr>
@@ -633,7 +655,7 @@
           <w:szCs w:val="28"/>
         </w:rPr>
         <w:tab/>
-        <w:t>2321111499</w:t>
+        <w:t>2321118147</w:t>
       </w:r>
     </w:p>
     <w:p>
@@ -656,7 +678,7 @@
           <w:sz w:val="28"/>
           <w:szCs w:val="28"/>
         </w:rPr>
-        <w:t xml:space="preserve">Ngô Minh Hà </w:t>
+        <w:t>Lê Anh Tuấn</w:t>
       </w:r>
       <w:r>
         <w:rPr>
@@ -666,21 +688,24 @@
           <w:szCs w:val="28"/>
         </w:rPr>
         <w:tab/>
-        <w:t>2321118147</w:t>
-      </w:r>
-    </w:p>
-    <w:p>
-      <w:pPr>
-        <w:tabs>
-          <w:tab w:val="left" w:pos="2977"/>
-        </w:tabs>
-        <w:ind w:firstLine="284"/>
+      </w:r>
+      <w:r>
         <w:rPr>
           <w:i/>
           <w:color w:val="002060"/>
           <w:sz w:val="28"/>
           <w:szCs w:val="28"/>
         </w:rPr>
+        <w:t>2121728074</w:t>
+      </w:r>
+    </w:p>
+    <w:p>
+      <w:pPr>
+        <w:ind w:firstLine="284"/>
+        <w:rPr>
+          <w:sz w:val="28"/>
+          <w:szCs w:val="28"/>
+        </w:rPr>
       </w:pPr>
       <w:r>
         <w:rPr>
@@ -689,7 +714,7 @@
           <w:sz w:val="28"/>
           <w:szCs w:val="28"/>
         </w:rPr>
-        <w:t>Lê Anh Tuấn</w:t>
+        <w:t>Trần Thành Trung</w:t>
       </w:r>
       <w:r>
         <w:rPr>
@@ -699,33 +724,16 @@
           <w:szCs w:val="28"/>
         </w:rPr>
         <w:tab/>
+        <w:t xml:space="preserve"> </w:t>
       </w:r>
       <w:r>
         <w:rPr>
           <w:i/>
-          <w:color w:val="002060"/>
-          <w:sz w:val="28"/>
-          <w:szCs w:val="28"/>
-        </w:rPr>
-        <w:t>2121728074</w:t>
-      </w:r>
-    </w:p>
-    <w:p>
-      <w:pPr>
-        <w:ind w:firstLine="284"/>
-        <w:rPr>
-          <w:sz w:val="28"/>
-          <w:szCs w:val="28"/>
-        </w:rPr>
-      </w:pPr>
-      <w:r>
-        <w:rPr>
-          <w:i/>
-          <w:color w:val="002060"/>
-          <w:sz w:val="28"/>
-          <w:szCs w:val="28"/>
-        </w:rPr>
-        <w:t>Trần Thành Trung</w:t>
+          <w:sz w:val="26"/>
+          <w:szCs w:val="26"/>
+          <w:lang w:val="vi-VN"/>
+        </w:rPr>
+        <w:t>2321124968</w:t>
       </w:r>
       <w:r>
         <w:rPr>
@@ -6081,6 +6089,7 @@
     <w:p>
       <w:pPr>
         <w:spacing w:line="360" w:lineRule="auto"/>
+        <w:jc w:val="both"/>
         <w:rPr>
           <w:sz w:val="26"/>
           <w:szCs w:val="26"/>
@@ -6103,6 +6112,7 @@
         </w:numPr>
         <w:spacing w:line="360" w:lineRule="auto"/>
         <w:ind w:left="709" w:hanging="425"/>
+        <w:jc w:val="both"/>
         <w:rPr>
           <w:sz w:val="26"/>
           <w:szCs w:val="26"/>
@@ -6125,6 +6135,7 @@
         </w:numPr>
         <w:spacing w:line="360" w:lineRule="auto"/>
         <w:ind w:left="709" w:hanging="425"/>
+        <w:jc w:val="both"/>
         <w:rPr>
           <w:sz w:val="26"/>
           <w:szCs w:val="26"/>
@@ -6154,6 +6165,7 @@
         </w:numPr>
         <w:spacing w:line="360" w:lineRule="auto"/>
         <w:ind w:left="709" w:hanging="425"/>
+        <w:jc w:val="both"/>
         <w:rPr>
           <w:sz w:val="26"/>
           <w:szCs w:val="26"/>
@@ -6171,6 +6183,7 @@
       <w:pPr>
         <w:spacing w:line="360" w:lineRule="auto"/>
         <w:ind w:firstLine="567"/>
+        <w:jc w:val="both"/>
         <w:rPr>
           <w:sz w:val="26"/>
           <w:szCs w:val="26"/>
@@ -6200,6 +6213,7 @@
         </w:numPr>
         <w:spacing w:line="360" w:lineRule="auto"/>
         <w:ind w:left="0" w:firstLine="0"/>
+        <w:jc w:val="both"/>
         <w:outlineLvl w:val="1"/>
         <w:rPr>
           <w:b/>
@@ -6224,6 +6238,7 @@
       <w:pPr>
         <w:spacing w:line="360" w:lineRule="auto"/>
         <w:ind w:firstLine="567"/>
+        <w:jc w:val="both"/>
         <w:rPr>
           <w:sz w:val="26"/>
           <w:szCs w:val="26"/>
@@ -6241,6 +6256,7 @@
       <w:pPr>
         <w:spacing w:line="360" w:lineRule="auto"/>
         <w:ind w:firstLine="567"/>
+        <w:jc w:val="both"/>
         <w:rPr>
           <w:sz w:val="26"/>
           <w:szCs w:val="26"/>
@@ -6258,6 +6274,7 @@
       <w:pPr>
         <w:spacing w:line="360" w:lineRule="auto"/>
         <w:ind w:firstLine="720"/>
+        <w:jc w:val="both"/>
         <w:rPr>
           <w:sz w:val="26"/>
           <w:szCs w:val="26"/>
@@ -6287,6 +6304,7 @@
         </w:numPr>
         <w:spacing w:after="60" w:line="360" w:lineRule="auto"/>
         <w:ind w:left="0" w:firstLine="0"/>
+        <w:jc w:val="both"/>
         <w:outlineLvl w:val="1"/>
         <w:rPr>
           <w:b/>
@@ -6310,6 +6328,7 @@
     <w:p>
       <w:pPr>
         <w:spacing w:line="360" w:lineRule="auto"/>
+        <w:jc w:val="both"/>
         <w:rPr>
           <w:sz w:val="26"/>
           <w:szCs w:val="26"/>
@@ -6356,6 +6375,7 @@
           <w:p>
             <w:pPr>
               <w:spacing w:line="360" w:lineRule="auto"/>
+              <w:jc w:val="both"/>
               <w:rPr>
                 <w:b/>
                 <w:sz w:val="26"/>
@@ -6379,6 +6399,7 @@
           <w:p>
             <w:pPr>
               <w:spacing w:line="360" w:lineRule="auto"/>
+              <w:jc w:val="both"/>
               <w:rPr>
                 <w:b/>
                 <w:sz w:val="26"/>
@@ -6402,6 +6423,7 @@
           <w:p>
             <w:pPr>
               <w:spacing w:line="360" w:lineRule="auto"/>
+              <w:jc w:val="both"/>
               <w:rPr>
                 <w:b/>
                 <w:sz w:val="26"/>
@@ -6427,6 +6449,7 @@
           <w:p>
             <w:pPr>
               <w:spacing w:line="360" w:lineRule="auto"/>
+              <w:jc w:val="both"/>
               <w:rPr>
                 <w:sz w:val="26"/>
                 <w:szCs w:val="26"/>
@@ -6448,6 +6471,7 @@
           <w:p>
             <w:pPr>
               <w:spacing w:line="360" w:lineRule="auto"/>
+              <w:jc w:val="both"/>
               <w:rPr>
                 <w:sz w:val="26"/>
                 <w:szCs w:val="26"/>
@@ -6476,6 +6500,7 @@
           <w:p>
             <w:pPr>
               <w:spacing w:line="360" w:lineRule="auto"/>
+              <w:jc w:val="both"/>
               <w:rPr>
                 <w:sz w:val="26"/>
                 <w:szCs w:val="26"/>
@@ -6506,6 +6531,7 @@
           <w:p>
             <w:pPr>
               <w:spacing w:line="360" w:lineRule="auto"/>
+              <w:jc w:val="both"/>
               <w:rPr>
                 <w:sz w:val="26"/>
                 <w:szCs w:val="26"/>
@@ -6527,6 +6553,7 @@
           <w:p>
             <w:pPr>
               <w:spacing w:line="360" w:lineRule="auto"/>
+              <w:jc w:val="both"/>
               <w:rPr>
                 <w:sz w:val="26"/>
                 <w:szCs w:val="26"/>
@@ -6548,6 +6575,7 @@
           <w:p>
             <w:pPr>
               <w:spacing w:line="360" w:lineRule="auto"/>
+              <w:jc w:val="both"/>
               <w:rPr>
                 <w:sz w:val="26"/>
                 <w:szCs w:val="26"/>
@@ -6672,6 +6700,7 @@
           <w:p>
             <w:pPr>
               <w:spacing w:line="360" w:lineRule="auto"/>
+              <w:jc w:val="both"/>
               <w:rPr>
                 <w:sz w:val="26"/>
                 <w:szCs w:val="26"/>
@@ -6688,6 +6717,7 @@
           <w:p>
             <w:pPr>
               <w:spacing w:line="360" w:lineRule="auto"/>
+              <w:jc w:val="both"/>
               <w:rPr>
                 <w:sz w:val="26"/>
                 <w:szCs w:val="26"/>
@@ -6775,6 +6805,7 @@
       <w:pPr>
         <w:spacing w:line="360" w:lineRule="auto"/>
         <w:ind w:firstLine="567"/>
+        <w:jc w:val="both"/>
         <w:rPr>
           <w:sz w:val="26"/>
           <w:szCs w:val="26"/>
@@ -6911,6 +6942,7 @@
       <w:pPr>
         <w:spacing w:line="360" w:lineRule="auto"/>
         <w:ind w:firstLine="567"/>
+        <w:jc w:val="both"/>
         <w:rPr>
           <w:sz w:val="26"/>
           <w:szCs w:val="26"/>
@@ -6935,7 +6967,7 @@
           <w:sz w:val="26"/>
           <w:szCs w:val="26"/>
         </w:rPr>
-        <w:t xml:space="preserve">Về ý nghĩa và mục đích của nó là rất rộng lớn, ở đây chúng tôi chỉ nêu ra một khía cạnh nhỏ, đơn giản và dễ hiểu nhất được áp dụng trong ngành thương mại giao dịch hàng hóa, sản phẩm trên mạng. Đó là một mô hình cho phép khách hàng có thể tìm hiểu rõ thông tin của sản phẩm và những dịch vụ mà một công ty, hoặc một cá nhân, </w:t>
+        <w:t xml:space="preserve">Về ý nghĩa và mục đích của nó là rất rộng lớn, ở đây chúng tôi chỉ nêu ra một khía cạnh nhỏ, đơn giản và dễ hiểu nhất được áp dụng trong ngành thương mại giao dịch hàng hóa, sản phẩm trên mạng. Đó là một mô hình cho phép khách hàng có thể tìm hiểu rõ thông tin của sản phẩm và những dịch vụ mà một công ty, hoặc một cá nhân, tổ chức nào đó cung </w:t>
       </w:r>
       <w:r>
         <w:rPr>
@@ -6943,13 +6975,14 @@
           <w:szCs w:val="26"/>
         </w:rPr>
         <w:lastRenderedPageBreak/>
-        <w:t>tổ chức nào đó cung cấp trên mạng. Ngoài ra, khách hàng có thể đặt mua, nhận hàng và thanh toán và kiếm thêm thu nhập cho bản thân qua việc giới thiệu. Tất cả giao dịch đó đều được thực hiện trên dựa trên nền tảng ứng dụng Web. Trong tình hình dịch bệnh hiện nay, việc mua bán trực tuyến đang được nhiều người lựa chọn để hạn chế tiếp xúc như việc phải đi mua trực tiếp. Ngoài ra còn có thể kiếm thêm thu nhập cho cá nhân.</w:t>
+        <w:t>cấp trên mạng. Ngoài ra, khách hàng có thể đặt mua, nhận hàng và thanh toán và kiếm thêm thu nhập cho bản thân qua việc giới thiệu. Tất cả giao dịch đó đều được thực hiện trên dựa trên nền tảng ứng dụng Web. Trong tình hình dịch bệnh hiện nay, việc mua bán trực tuyến đang được nhiều người lựa chọn để hạn chế tiếp xúc như việc phải đi mua trực tiếp. Ngoài ra còn có thể kiếm thêm thu nhập cho cá nhân.</w:t>
       </w:r>
     </w:p>
     <w:p>
       <w:pPr>
         <w:spacing w:line="360" w:lineRule="auto"/>
         <w:ind w:firstLine="567"/>
+        <w:jc w:val="both"/>
         <w:rPr>
           <w:sz w:val="26"/>
           <w:szCs w:val="26"/>
@@ -7021,6 +7054,7 @@
       <w:pPr>
         <w:spacing w:line="360" w:lineRule="auto"/>
         <w:ind w:firstLine="567"/>
+        <w:jc w:val="both"/>
         <w:rPr>
           <w:sz w:val="26"/>
           <w:szCs w:val="26"/>
@@ -7081,6 +7115,7 @@
       <w:pPr>
         <w:spacing w:line="360" w:lineRule="auto"/>
         <w:ind w:firstLine="567"/>
+        <w:jc w:val="both"/>
         <w:rPr>
           <w:b/>
           <w:sz w:val="26"/>
@@ -7129,6 +7164,7 @@
         </w:numPr>
         <w:spacing w:line="360" w:lineRule="auto"/>
         <w:ind w:left="709" w:hanging="425"/>
+        <w:jc w:val="both"/>
         <w:rPr>
           <w:sz w:val="26"/>
           <w:szCs w:val="26"/>
@@ -7158,6 +7194,7 @@
         </w:numPr>
         <w:spacing w:line="360" w:lineRule="auto"/>
         <w:ind w:left="709" w:hanging="425"/>
+        <w:jc w:val="both"/>
         <w:rPr>
           <w:sz w:val="26"/>
           <w:szCs w:val="26"/>
@@ -7180,6 +7217,7 @@
         </w:numPr>
         <w:spacing w:line="360" w:lineRule="auto"/>
         <w:ind w:left="709" w:hanging="425"/>
+        <w:jc w:val="both"/>
         <w:rPr>
           <w:sz w:val="26"/>
           <w:szCs w:val="26"/>
@@ -7209,6 +7247,7 @@
         </w:numPr>
         <w:spacing w:line="360" w:lineRule="auto"/>
         <w:ind w:left="709" w:hanging="425"/>
+        <w:jc w:val="both"/>
         <w:rPr>
           <w:sz w:val="26"/>
           <w:szCs w:val="26"/>
@@ -7231,6 +7270,7 @@
         </w:numPr>
         <w:spacing w:line="360" w:lineRule="auto"/>
         <w:ind w:left="709" w:hanging="425"/>
+        <w:jc w:val="both"/>
         <w:rPr>
           <w:sz w:val="26"/>
           <w:szCs w:val="26"/>
@@ -7253,6 +7293,7 @@
         </w:numPr>
         <w:spacing w:line="360" w:lineRule="auto"/>
         <w:ind w:left="709" w:hanging="425"/>
+        <w:jc w:val="both"/>
         <w:rPr>
           <w:sz w:val="26"/>
           <w:szCs w:val="26"/>
@@ -7275,6 +7316,7 @@
         </w:numPr>
         <w:spacing w:line="360" w:lineRule="auto"/>
         <w:ind w:left="709" w:hanging="425"/>
+        <w:jc w:val="both"/>
         <w:rPr>
           <w:sz w:val="26"/>
           <w:szCs w:val="26"/>
@@ -7311,6 +7353,7 @@
         </w:numPr>
         <w:spacing w:line="360" w:lineRule="auto"/>
         <w:ind w:left="709" w:hanging="425"/>
+        <w:jc w:val="both"/>
         <w:rPr>
           <w:sz w:val="26"/>
           <w:szCs w:val="26"/>
@@ -7333,6 +7376,7 @@
         </w:numPr>
         <w:spacing w:line="360" w:lineRule="auto"/>
         <w:ind w:left="709" w:hanging="425"/>
+        <w:jc w:val="both"/>
         <w:rPr>
           <w:sz w:val="26"/>
           <w:szCs w:val="26"/>
@@ -7369,6 +7413,7 @@
         </w:numPr>
         <w:spacing w:line="360" w:lineRule="auto"/>
         <w:ind w:left="709" w:hanging="425"/>
+        <w:jc w:val="both"/>
         <w:rPr>
           <w:sz w:val="26"/>
           <w:szCs w:val="26"/>
@@ -7407,6 +7452,7 @@
       <w:pPr>
         <w:spacing w:line="360" w:lineRule="auto"/>
         <w:ind w:firstLine="567"/>
+        <w:jc w:val="both"/>
         <w:rPr>
           <w:b/>
           <w:sz w:val="26"/>
@@ -7431,6 +7477,7 @@
         </w:numPr>
         <w:spacing w:line="360" w:lineRule="auto"/>
         <w:ind w:left="709" w:hanging="425"/>
+        <w:jc w:val="both"/>
         <w:rPr>
           <w:sz w:val="26"/>
           <w:szCs w:val="26"/>
@@ -7453,6 +7500,7 @@
         </w:numPr>
         <w:spacing w:line="360" w:lineRule="auto"/>
         <w:ind w:left="709" w:hanging="425"/>
+        <w:jc w:val="both"/>
         <w:rPr>
           <w:sz w:val="26"/>
           <w:szCs w:val="26"/>
@@ -7489,6 +7537,7 @@
         </w:numPr>
         <w:spacing w:line="360" w:lineRule="auto"/>
         <w:ind w:left="709" w:hanging="425"/>
+        <w:jc w:val="both"/>
         <w:rPr>
           <w:sz w:val="26"/>
           <w:szCs w:val="26"/>
@@ -7604,6 +7653,7 @@
     <w:p>
       <w:pPr>
         <w:spacing w:line="360" w:lineRule="auto"/>
+        <w:jc w:val="both"/>
         <w:rPr>
           <w:sz w:val="26"/>
           <w:szCs w:val="26"/>
@@ -7620,6 +7670,7 @@
     <w:p>
       <w:pPr>
         <w:spacing w:line="360" w:lineRule="auto"/>
+        <w:jc w:val="both"/>
         <w:rPr>
           <w:sz w:val="26"/>
           <w:szCs w:val="26"/>
@@ -7635,6 +7686,7 @@
         </w:numPr>
         <w:spacing w:line="360" w:lineRule="auto"/>
         <w:ind w:left="720"/>
+        <w:jc w:val="both"/>
         <w:rPr>
           <w:b/>
           <w:sz w:val="26"/>
@@ -7654,6 +7706,7 @@
       <w:pPr>
         <w:spacing w:line="360" w:lineRule="auto"/>
         <w:ind w:firstLine="567"/>
+        <w:jc w:val="both"/>
         <w:rPr>
           <w:sz w:val="26"/>
           <w:szCs w:val="26"/>
@@ -7683,6 +7736,7 @@
         </w:numPr>
         <w:spacing w:line="360" w:lineRule="auto"/>
         <w:ind w:left="1208" w:hanging="357"/>
+        <w:jc w:val="both"/>
         <w:rPr>
           <w:sz w:val="26"/>
           <w:szCs w:val="26"/>
@@ -7719,6 +7773,7 @@
         </w:numPr>
         <w:spacing w:line="360" w:lineRule="auto"/>
         <w:ind w:left="1208" w:hanging="357"/>
+        <w:jc w:val="both"/>
         <w:rPr>
           <w:sz w:val="26"/>
           <w:szCs w:val="26"/>
@@ -7741,6 +7796,7 @@
         </w:numPr>
         <w:spacing w:line="360" w:lineRule="auto"/>
         <w:ind w:left="1208" w:hanging="357"/>
+        <w:jc w:val="both"/>
         <w:rPr>
           <w:sz w:val="26"/>
           <w:szCs w:val="26"/>
@@ -7786,6 +7842,7 @@
       <w:pPr>
         <w:spacing w:line="360" w:lineRule="auto"/>
         <w:ind w:firstLine="567"/>
+        <w:jc w:val="both"/>
         <w:rPr>
           <w:b/>
           <w:sz w:val="26"/>
@@ -7810,6 +7867,7 @@
         </w:numPr>
         <w:spacing w:line="360" w:lineRule="auto"/>
         <w:ind w:left="1210"/>
+        <w:jc w:val="both"/>
         <w:rPr>
           <w:sz w:val="26"/>
           <w:szCs w:val="26"/>
@@ -7832,6 +7890,7 @@
         </w:numPr>
         <w:spacing w:line="360" w:lineRule="auto"/>
         <w:ind w:left="1210"/>
+        <w:jc w:val="both"/>
         <w:rPr>
           <w:sz w:val="26"/>
           <w:szCs w:val="26"/>
@@ -7854,6 +7913,7 @@
         </w:numPr>
         <w:spacing w:line="360" w:lineRule="auto"/>
         <w:ind w:left="1210"/>
+        <w:jc w:val="both"/>
         <w:rPr>
           <w:sz w:val="26"/>
           <w:szCs w:val="26"/>
@@ -7876,6 +7936,7 @@
         </w:numPr>
         <w:spacing w:line="360" w:lineRule="auto"/>
         <w:ind w:left="1210"/>
+        <w:jc w:val="both"/>
         <w:rPr>
           <w:sz w:val="26"/>
           <w:szCs w:val="26"/>
@@ -7898,6 +7959,7 @@
         </w:numPr>
         <w:spacing w:line="360" w:lineRule="auto"/>
         <w:ind w:left="1210"/>
+        <w:jc w:val="both"/>
         <w:rPr>
           <w:sz w:val="26"/>
           <w:szCs w:val="26"/>
@@ -7915,6 +7977,7 @@
       <w:pPr>
         <w:spacing w:line="360" w:lineRule="auto"/>
         <w:ind w:firstLine="567"/>
+        <w:jc w:val="both"/>
         <w:rPr>
           <w:b/>
           <w:sz w:val="26"/>
@@ -7939,6 +8002,7 @@
         </w:numPr>
         <w:spacing w:line="360" w:lineRule="auto"/>
         <w:ind w:left="1210"/>
+        <w:jc w:val="both"/>
         <w:rPr>
           <w:sz w:val="26"/>
           <w:szCs w:val="26"/>
@@ -7989,6 +8053,7 @@
         </w:numPr>
         <w:spacing w:line="360" w:lineRule="auto"/>
         <w:ind w:left="1210"/>
+        <w:jc w:val="both"/>
         <w:rPr>
           <w:sz w:val="26"/>
           <w:szCs w:val="26"/>
@@ -8011,6 +8076,7 @@
         </w:numPr>
         <w:spacing w:line="360" w:lineRule="auto"/>
         <w:ind w:left="0" w:firstLine="0"/>
+        <w:jc w:val="both"/>
         <w:outlineLvl w:val="0"/>
         <w:rPr>
           <w:b/>
@@ -8040,6 +8106,7 @@
         </w:numPr>
         <w:spacing w:line="360" w:lineRule="auto"/>
         <w:ind w:left="0" w:firstLine="0"/>
+        <w:jc w:val="both"/>
         <w:outlineLvl w:val="1"/>
         <w:rPr>
           <w:b/>
@@ -8069,6 +8136,7 @@
         <w:rPr>
           <w:noProof/>
         </w:rPr>
+        <w:lastRenderedPageBreak/>
         <w:drawing>
           <wp:inline distT="0" distB="0" distL="0" distR="0">
             <wp:extent cx="5972175" cy="5221040"/>
@@ -8118,8 +8186,6 @@
           </wp:inline>
         </w:drawing>
       </w:r>
-      <w:bookmarkStart w:id="22" w:name="_GoBack"/>
-      <w:bookmarkEnd w:id="22"/>
     </w:p>
     <w:p>
       <w:pPr>
@@ -8154,6 +8220,7 @@
         </w:numPr>
         <w:spacing w:line="360" w:lineRule="auto"/>
         <w:ind w:left="0" w:firstLine="0"/>
+        <w:jc w:val="both"/>
         <w:outlineLvl w:val="1"/>
         <w:rPr>
           <w:b/>
@@ -8161,8 +8228,8 @@
           <w:szCs w:val="26"/>
         </w:rPr>
       </w:pPr>
-      <w:bookmarkStart w:id="23" w:name="_Toc68471749"/>
-      <w:bookmarkStart w:id="24" w:name="_Toc103279268"/>
+      <w:bookmarkStart w:id="22" w:name="_Toc68471749"/>
+      <w:bookmarkStart w:id="23" w:name="_Toc103279268"/>
       <w:r>
         <w:rPr>
           <w:b/>
@@ -8171,20 +8238,21 @@
         </w:rPr>
         <w:t xml:space="preserve">Mô tả </w:t>
       </w:r>
+      <w:bookmarkEnd w:id="22"/>
+      <w:r>
+        <w:rPr>
+          <w:b/>
+          <w:sz w:val="26"/>
+          <w:szCs w:val="26"/>
+        </w:rPr>
+        <w:t>Sơ đồ tổng quát hệ thống</w:t>
+      </w:r>
       <w:bookmarkEnd w:id="23"/>
-      <w:r>
-        <w:rPr>
-          <w:b/>
-          <w:sz w:val="26"/>
-          <w:szCs w:val="26"/>
-        </w:rPr>
-        <w:t>Sơ đồ tổng quát hệ thống</w:t>
-      </w:r>
-      <w:bookmarkEnd w:id="24"/>
     </w:p>
     <w:p>
       <w:pPr>
         <w:spacing w:line="360" w:lineRule="auto"/>
+        <w:jc w:val="both"/>
         <w:rPr>
           <w:b/>
           <w:sz w:val="26"/>
@@ -8233,6 +8301,7 @@
         </w:numPr>
         <w:spacing w:line="360" w:lineRule="auto"/>
         <w:ind w:left="709" w:hanging="425"/>
+        <w:jc w:val="both"/>
         <w:rPr>
           <w:sz w:val="26"/>
           <w:szCs w:val="26"/>
@@ -8255,6 +8324,7 @@
         </w:numPr>
         <w:spacing w:line="360" w:lineRule="auto"/>
         <w:ind w:left="709" w:hanging="425"/>
+        <w:jc w:val="both"/>
         <w:rPr>
           <w:sz w:val="26"/>
           <w:szCs w:val="26"/>
@@ -8284,6 +8354,7 @@
         </w:numPr>
         <w:spacing w:line="360" w:lineRule="auto"/>
         <w:ind w:left="709" w:hanging="425"/>
+        <w:jc w:val="both"/>
         <w:rPr>
           <w:sz w:val="26"/>
           <w:szCs w:val="26"/>
@@ -8306,6 +8377,7 @@
         </w:numPr>
         <w:spacing w:line="360" w:lineRule="auto"/>
         <w:ind w:left="709" w:hanging="425"/>
+        <w:jc w:val="both"/>
         <w:rPr>
           <w:sz w:val="26"/>
           <w:szCs w:val="26"/>
@@ -8335,6 +8407,7 @@
         </w:numPr>
         <w:spacing w:line="360" w:lineRule="auto"/>
         <w:ind w:left="709" w:hanging="425"/>
+        <w:jc w:val="both"/>
         <w:rPr>
           <w:sz w:val="26"/>
           <w:szCs w:val="26"/>
@@ -8357,6 +8430,7 @@
         </w:numPr>
         <w:spacing w:line="360" w:lineRule="auto"/>
         <w:ind w:left="709" w:hanging="425"/>
+        <w:jc w:val="both"/>
         <w:rPr>
           <w:sz w:val="26"/>
           <w:szCs w:val="26"/>
@@ -8379,6 +8453,7 @@
         </w:numPr>
         <w:spacing w:line="360" w:lineRule="auto"/>
         <w:ind w:left="709" w:hanging="425"/>
+        <w:jc w:val="both"/>
         <w:rPr>
           <w:sz w:val="26"/>
           <w:szCs w:val="26"/>
@@ -8453,23 +8528,7 @@
           <w:sz w:val="26"/>
           <w:szCs w:val="26"/>
         </w:rPr>
-        <w:t xml:space="preserve">Quản lý Website (thêm, sửa, xóa các sản </w:t>
-      </w:r>
-      <w:proofErr w:type="gramStart"/>
-      <w:r>
-        <w:rPr>
-          <w:sz w:val="26"/>
-          <w:szCs w:val="26"/>
-        </w:rPr>
-        <w:t>phẩm,...</w:t>
-      </w:r>
-      <w:proofErr w:type="gramEnd"/>
-      <w:r>
-        <w:rPr>
-          <w:sz w:val="26"/>
-          <w:szCs w:val="26"/>
-        </w:rPr>
-        <w:t>)</w:t>
+        <w:t>Quản lý Website (thêm, sửa, xóa các sản phẩm,...)</w:t>
       </w:r>
     </w:p>
     <w:p>
@@ -8882,7 +8941,7 @@
           <w:szCs w:val="26"/>
         </w:rPr>
       </w:pPr>
-      <w:bookmarkStart w:id="25" w:name="_Toc103279269"/>
+      <w:bookmarkStart w:id="24" w:name="_Toc103279269"/>
       <w:r>
         <w:rPr>
           <w:b/>
@@ -8891,7 +8950,7 @@
         </w:rPr>
         <w:t>Hạng mục công nghệ</w:t>
       </w:r>
-      <w:bookmarkEnd w:id="25"/>
+      <w:bookmarkEnd w:id="24"/>
     </w:p>
     <w:p>
       <w:pPr>
@@ -8909,8 +8968,8 @@
           <w:szCs w:val="26"/>
         </w:rPr>
       </w:pPr>
-      <w:bookmarkStart w:id="26" w:name="_Toc68471751"/>
-      <w:bookmarkStart w:id="27" w:name="_Toc103279270"/>
+      <w:bookmarkStart w:id="25" w:name="_Toc68471751"/>
+      <w:bookmarkStart w:id="26" w:name="_Toc103279270"/>
       <w:r>
         <w:rPr>
           <w:b/>
@@ -8927,8 +8986,8 @@
         </w:rPr>
         <w:t xml:space="preserve"> phát triển hệ thống</w:t>
       </w:r>
+      <w:bookmarkEnd w:id="25"/>
       <w:bookmarkEnd w:id="26"/>
-      <w:bookmarkEnd w:id="27"/>
     </w:p>
     <w:p>
       <w:pPr>
@@ -9012,8 +9071,8 @@
           <w:szCs w:val="26"/>
         </w:rPr>
       </w:pPr>
-      <w:bookmarkStart w:id="28" w:name="_Toc68471752"/>
-      <w:bookmarkStart w:id="29" w:name="_Toc103279271"/>
+      <w:bookmarkStart w:id="27" w:name="_Toc68471752"/>
+      <w:bookmarkStart w:id="28" w:name="_Toc103279271"/>
       <w:r>
         <w:rPr>
           <w:b/>
@@ -9022,16 +9081,16 @@
         </w:rPr>
         <w:t>Môi trường</w:t>
       </w:r>
+      <w:bookmarkEnd w:id="27"/>
+      <w:r>
+        <w:rPr>
+          <w:b/>
+          <w:sz w:val="26"/>
+          <w:szCs w:val="26"/>
+        </w:rPr>
+        <w:t xml:space="preserve"> phát triển</w:t>
+      </w:r>
       <w:bookmarkEnd w:id="28"/>
-      <w:r>
-        <w:rPr>
-          <w:b/>
-          <w:sz w:val="26"/>
-          <w:szCs w:val="26"/>
-        </w:rPr>
-        <w:t xml:space="preserve"> phát triển</w:t>
-      </w:r>
-      <w:bookmarkEnd w:id="29"/>
     </w:p>
     <w:p>
       <w:pPr>
@@ -9055,7 +9114,7 @@
           <w:szCs w:val="26"/>
         </w:rPr>
       </w:pPr>
-      <w:bookmarkStart w:id="30" w:name="_Toc68471753"/>
+      <w:bookmarkStart w:id="29" w:name="_Toc68471753"/>
       <w:r>
         <w:rPr>
           <w:sz w:val="26"/>
@@ -9373,17 +9432,17 @@
           <w:szCs w:val="26"/>
         </w:rPr>
       </w:pPr>
-      <w:bookmarkStart w:id="31" w:name="_Toc103279272"/>
+      <w:bookmarkStart w:id="30" w:name="_Toc103279272"/>
+      <w:bookmarkEnd w:id="29"/>
+      <w:r>
+        <w:rPr>
+          <w:b/>
+          <w:sz w:val="26"/>
+          <w:szCs w:val="26"/>
+        </w:rPr>
+        <w:t>Các hạng mục khác</w:t>
+      </w:r>
       <w:bookmarkEnd w:id="30"/>
-      <w:r>
-        <w:rPr>
-          <w:b/>
-          <w:sz w:val="26"/>
-          <w:szCs w:val="26"/>
-        </w:rPr>
-        <w:t>Các hạng mục khác</w:t>
-      </w:r>
-      <w:bookmarkEnd w:id="31"/>
     </w:p>
     <w:p>
       <w:pPr>
@@ -9490,7 +9549,7 @@
           <w:szCs w:val="26"/>
         </w:rPr>
       </w:pPr>
-      <w:bookmarkStart w:id="32" w:name="_Toc68471754"/>
+      <w:bookmarkStart w:id="31" w:name="_Toc68471754"/>
       <w:r>
         <w:rPr>
           <w:b/>
@@ -9516,8 +9575,8 @@
           <w:szCs w:val="26"/>
         </w:rPr>
       </w:pPr>
-      <w:bookmarkStart w:id="33" w:name="_Toc103279273"/>
-      <w:bookmarkEnd w:id="32"/>
+      <w:bookmarkStart w:id="32" w:name="_Toc103279273"/>
+      <w:bookmarkEnd w:id="31"/>
       <w:r>
         <w:rPr>
           <w:b/>
@@ -9527,7 +9586,7 @@
         <w:lastRenderedPageBreak/>
         <w:t>QUY TRÌNH PHÁT TRIỂN</w:t>
       </w:r>
-      <w:bookmarkEnd w:id="33"/>
+      <w:bookmarkEnd w:id="32"/>
     </w:p>
     <w:p>
       <w:pPr>
@@ -9545,8 +9604,8 @@
           <w:szCs w:val="26"/>
         </w:rPr>
       </w:pPr>
-      <w:bookmarkStart w:id="34" w:name="_Toc68471755"/>
-      <w:bookmarkStart w:id="35" w:name="_Toc103279274"/>
+      <w:bookmarkStart w:id="33" w:name="_Toc68471755"/>
+      <w:bookmarkStart w:id="34" w:name="_Toc103279274"/>
       <w:r>
         <w:rPr>
           <w:b/>
@@ -9555,14 +9614,15 @@
         </w:rPr>
         <w:t>Định nghĩa Scrum</w:t>
       </w:r>
+      <w:bookmarkEnd w:id="33"/>
       <w:bookmarkEnd w:id="34"/>
-      <w:bookmarkEnd w:id="35"/>
     </w:p>
     <w:p>
       <w:pPr>
         <w:pStyle w:val="ListParagraph"/>
         <w:spacing w:line="360" w:lineRule="auto"/>
         <w:ind w:left="0" w:firstLine="567"/>
+        <w:jc w:val="both"/>
         <w:rPr>
           <w:sz w:val="26"/>
           <w:szCs w:val="26"/>
@@ -9575,6 +9635,307 @@
         </w:rPr>
         <w:t>Scrum là một tập hợp con của Agile và là một trong những khuôn khổ quy trình phổ biến nhất để triển khai Agile. Nó là một mô hình phát triển phần mềm lặp đi lặp lại được sử dụng để quản lý phát triển phần mềm và sản phẩm phức tạp. Các lần lặp có độ dài cố định, được gọi là nước rút kéo dài từ một đến hai tuần, cho phép nhóm vận chuyển phần mềm theo nhịp đều đặn. Vào cuối mỗi sprint, các bên liên quan và các thành viên trong nhóm họp để lập kế hoạch cho các bước tiếp theo.</w:t>
       </w:r>
+    </w:p>
+    <w:p>
+      <w:pPr>
+        <w:pStyle w:val="ListParagraph"/>
+        <w:numPr>
+          <w:ilvl w:val="2"/>
+          <w:numId w:val="2"/>
+        </w:numPr>
+        <w:spacing w:line="360" w:lineRule="auto"/>
+        <w:ind w:left="720"/>
+        <w:jc w:val="both"/>
+        <w:outlineLvl w:val="2"/>
+        <w:rPr>
+          <w:b/>
+          <w:sz w:val="26"/>
+          <w:szCs w:val="26"/>
+        </w:rPr>
+      </w:pPr>
+      <w:bookmarkStart w:id="35" w:name="_Toc68471756"/>
+      <w:bookmarkStart w:id="36" w:name="_Toc103279275"/>
+      <w:r>
+        <w:rPr>
+          <w:b/>
+          <w:sz w:val="26"/>
+          <w:szCs w:val="26"/>
+        </w:rPr>
+        <w:t>Mô tả Scrum</w:t>
+      </w:r>
+      <w:bookmarkEnd w:id="35"/>
+      <w:bookmarkEnd w:id="36"/>
+    </w:p>
+    <w:p>
+      <w:pPr>
+        <w:spacing w:line="360" w:lineRule="auto"/>
+        <w:ind w:firstLine="567"/>
+        <w:jc w:val="both"/>
+        <w:rPr>
+          <w:sz w:val="26"/>
+          <w:szCs w:val="26"/>
+        </w:rPr>
+      </w:pPr>
+      <w:r>
+        <w:rPr>
+          <w:sz w:val="26"/>
+          <w:szCs w:val="26"/>
+        </w:rPr>
+        <w:t>Có ba vai trò cụ thể trong Scrum:</w:t>
+      </w:r>
+    </w:p>
+    <w:p>
+      <w:pPr>
+        <w:spacing w:line="360" w:lineRule="auto"/>
+        <w:ind w:firstLine="567"/>
+        <w:jc w:val="both"/>
+        <w:rPr>
+          <w:sz w:val="26"/>
+          <w:szCs w:val="26"/>
+        </w:rPr>
+      </w:pPr>
+      <w:r>
+        <w:rPr>
+          <w:b/>
+          <w:i/>
+          <w:sz w:val="26"/>
+          <w:szCs w:val="26"/>
+        </w:rPr>
+        <w:t>Product Owner</w:t>
+      </w:r>
+      <w:r>
+        <w:rPr>
+          <w:sz w:val="26"/>
+          <w:szCs w:val="26"/>
+        </w:rPr>
+        <w:t>: Chủ sở hữu sản phẩm tập trung vào các yêu cầu kinh doanh và thị trường, ưu tiên tất cả các công việc cần được thực hiện. Anh ấy hoặc cô ấy xây dựng và quản lý công việc tồn đọng, cung cấp hướng dẫn về các tính năng cần vận chuyển tiếp theo, đồng thời tương tác với nhóm và các bên liên quan khác để đảm bảo mọi người đều hiểu các mục trong sản phẩm tồn đọng. Product Owner không phải là người quản lý dự án. Thay vì quản lý tình trạng và tiến độ, công việc của anh ta hoặc cô ta là thúc đẩy nhóm với mục tiêu và tầm nhìn.</w:t>
+      </w:r>
+    </w:p>
+    <w:p>
+      <w:pPr>
+        <w:spacing w:line="360" w:lineRule="auto"/>
+        <w:ind w:firstLine="567"/>
+        <w:jc w:val="both"/>
+        <w:rPr>
+          <w:sz w:val="26"/>
+          <w:szCs w:val="26"/>
+        </w:rPr>
+      </w:pPr>
+    </w:p>
+    <w:p>
+      <w:pPr>
+        <w:spacing w:line="360" w:lineRule="auto"/>
+        <w:ind w:firstLine="567"/>
+        <w:jc w:val="both"/>
+        <w:rPr>
+          <w:sz w:val="26"/>
+          <w:szCs w:val="26"/>
+        </w:rPr>
+      </w:pPr>
+      <w:r>
+        <w:rPr>
+          <w:b/>
+          <w:i/>
+          <w:sz w:val="26"/>
+          <w:szCs w:val="26"/>
+        </w:rPr>
+        <w:t>Scrum Master</w:t>
+      </w:r>
+      <w:r>
+        <w:rPr>
+          <w:sz w:val="26"/>
+          <w:szCs w:val="26"/>
+        </w:rPr>
+        <w:t>: Thường được coi là huấn luyện viên cho nhóm, Scrum Master giúp nhóm làm công việc tốt nhất có thể. Điều này có nghĩa là tổ chức các cuộc họp, đối phó với rào cản và thách thức, đồng thời làm việc với Product Owner để đảm bảo sản phẩm tồn đọng đã sẵn sàng cho sprint tiếp theo. Scrum Master cũng đảm bảo</w:t>
+      </w:r>
+    </w:p>
+    <w:p>
+      <w:pPr>
+        <w:spacing w:line="360" w:lineRule="auto"/>
+        <w:jc w:val="both"/>
+        <w:rPr>
+          <w:sz w:val="26"/>
+          <w:szCs w:val="26"/>
+        </w:rPr>
+      </w:pPr>
+      <w:r>
+        <w:rPr>
+          <w:sz w:val="26"/>
+          <w:szCs w:val="26"/>
+        </w:rPr>
+        <w:t>nhóm tuân theo quy trình Scrum. Người đó không có quyền đối với các thành viên trong nhóm, nhưng người đó có quyền đối với quá trình. Ví dụ: Scrum Master không thể cho ai đó biết phải làm gì, nhưng có thể đề xuất một nhịp chạy nước rút mới.</w:t>
+      </w:r>
+    </w:p>
+    <w:p>
+      <w:pPr>
+        <w:spacing w:line="360" w:lineRule="auto"/>
+        <w:jc w:val="both"/>
+        <w:rPr>
+          <w:sz w:val="26"/>
+          <w:szCs w:val="26"/>
+        </w:rPr>
+      </w:pPr>
+    </w:p>
+    <w:p>
+      <w:pPr>
+        <w:spacing w:line="360" w:lineRule="auto"/>
+        <w:ind w:firstLine="567"/>
+        <w:jc w:val="both"/>
+        <w:rPr>
+          <w:sz w:val="26"/>
+          <w:szCs w:val="26"/>
+        </w:rPr>
+      </w:pPr>
+      <w:r>
+        <w:rPr>
+          <w:b/>
+          <w:i/>
+          <w:sz w:val="26"/>
+          <w:szCs w:val="26"/>
+        </w:rPr>
+        <w:t>Các nhóm làm việc tại scrum</w:t>
+      </w:r>
+      <w:r>
+        <w:rPr>
+          <w:sz w:val="26"/>
+          <w:szCs w:val="26"/>
+        </w:rPr>
+        <w:t xml:space="preserve">: Nhóm Scrum bao gồm từ năm đến bảy thành viên. Mọi người trong dự án làm việc cùng nhau, giúp đỡ lẫn nhau và chia sẻ tình bạn thân thiết sâu sắc. Không giống như các nhóm phát triển truyền thống, không có các vai trò riêng biệt </w:t>
+      </w:r>
+      <w:r>
+        <w:rPr>
+          <w:sz w:val="26"/>
+          <w:szCs w:val="26"/>
+        </w:rPr>
+        <w:lastRenderedPageBreak/>
+        <w:t>như lập trình viên, nhà thiết kế hoặc người kiểm tra. Mọi người cùng nhau hoàn thành tập hợp công việc. Nhóm Scrum sở hữu kế hoạch cho mỗi sprint; họ dự đoán khối lượng công việc họ có thể hoàn thành trong mỗi lần lặp lại.</w:t>
+      </w:r>
+    </w:p>
+    <w:p>
+      <w:pPr>
+        <w:spacing w:line="360" w:lineRule="auto"/>
+        <w:rPr>
+          <w:sz w:val="26"/>
+          <w:szCs w:val="26"/>
+        </w:rPr>
+      </w:pPr>
+    </w:p>
+    <w:p>
+      <w:pPr>
+        <w:pStyle w:val="ListParagraph"/>
+        <w:numPr>
+          <w:ilvl w:val="2"/>
+          <w:numId w:val="2"/>
+        </w:numPr>
+        <w:spacing w:line="360" w:lineRule="auto"/>
+        <w:ind w:left="720"/>
+        <w:jc w:val="both"/>
+        <w:outlineLvl w:val="2"/>
+        <w:rPr>
+          <w:b/>
+          <w:sz w:val="26"/>
+          <w:szCs w:val="26"/>
+        </w:rPr>
+      </w:pPr>
+      <w:bookmarkStart w:id="37" w:name="_Toc68471757"/>
+      <w:bookmarkStart w:id="38" w:name="_Toc103279276"/>
+      <w:r>
+        <w:rPr>
+          <w:b/>
+          <w:sz w:val="26"/>
+          <w:szCs w:val="26"/>
+        </w:rPr>
+        <w:t>Các tạo tác</w:t>
+      </w:r>
+      <w:bookmarkEnd w:id="37"/>
+      <w:bookmarkEnd w:id="38"/>
+    </w:p>
+    <w:p>
+      <w:pPr>
+        <w:spacing w:line="360" w:lineRule="auto"/>
+        <w:ind w:firstLine="567"/>
+        <w:jc w:val="both"/>
+        <w:rPr>
+          <w:sz w:val="26"/>
+          <w:szCs w:val="26"/>
+        </w:rPr>
+      </w:pPr>
+      <w:r>
+        <w:rPr>
+          <w:b/>
+          <w:sz w:val="26"/>
+          <w:szCs w:val="26"/>
+        </w:rPr>
+        <w:t>Product Backlog:</w:t>
+      </w:r>
+      <w:r>
+        <w:rPr>
+          <w:sz w:val="26"/>
+          <w:szCs w:val="26"/>
+        </w:rPr>
+        <w:t xml:space="preserve"> Product Owner và Nhóm Scrum họp để sắp xếp thứ tự ưu tiên các hạng mục trong product backlog (công việc trên product backlog đến từ các câu chuyện và yêu cầu của người dùng). Product backlog không phải là danh sách những thứ cần hoàn thành, mà nó là danh sách tất cả các tính năng mong muốn của sản phẩm. Nhóm phát triển sau đó kéo công việc từ sản phẩm tồn đọng để hoàn thành trong mỗi sprint.</w:t>
+      </w:r>
+    </w:p>
+    <w:p>
+      <w:pPr>
+        <w:spacing w:line="360" w:lineRule="auto"/>
+        <w:ind w:firstLine="567"/>
+        <w:jc w:val="both"/>
+        <w:rPr>
+          <w:sz w:val="26"/>
+          <w:szCs w:val="26"/>
+        </w:rPr>
+      </w:pPr>
+      <w:r>
+        <w:rPr>
+          <w:b/>
+          <w:sz w:val="26"/>
+          <w:szCs w:val="26"/>
+        </w:rPr>
+        <w:t>Sprint Backlog:</w:t>
+      </w:r>
+      <w:r>
+        <w:rPr>
+          <w:sz w:val="26"/>
+          <w:szCs w:val="26"/>
+        </w:rPr>
+        <w:t xml:space="preserve"> Là danh sách các chức năng được phát triển cho Sprint; nó được xác định bởi cuộc họp Lập kế hoạch Sprint. Sprint Backlog là chức năng được lựa chọn từ Product Backlog dựa trên mức độ ưu tiên và khả năng phát triển của</w:t>
+      </w:r>
+    </w:p>
+    <w:p>
+      <w:pPr>
+        <w:spacing w:line="360" w:lineRule="auto"/>
+        <w:ind w:firstLine="567"/>
+        <w:jc w:val="both"/>
+        <w:rPr>
+          <w:sz w:val="26"/>
+          <w:szCs w:val="26"/>
+        </w:rPr>
+      </w:pPr>
+      <w:r>
+        <w:rPr>
+          <w:b/>
+          <w:sz w:val="26"/>
+          <w:szCs w:val="26"/>
+        </w:rPr>
+        <w:t xml:space="preserve">Estimation: </w:t>
+      </w:r>
+      <w:r>
+        <w:rPr>
+          <w:sz w:val="26"/>
+          <w:szCs w:val="26"/>
+        </w:rPr>
+        <w:t>Trong SCRUM, các thành viên của Nhóm Nhiệm vụ sẽ do chính bạn lựa chọn và ước tính thời gian phát triển dự kiến ​​và chịu trách nhiệm về ước tính này. Sau khi hoàn thành bảng sẽ cập nhật Sprint Backlog.</w:t>
+      </w:r>
+    </w:p>
+    <w:p>
+      <w:pPr>
+        <w:spacing w:line="360" w:lineRule="auto"/>
+        <w:rPr>
+          <w:sz w:val="26"/>
+          <w:szCs w:val="26"/>
+        </w:rPr>
+      </w:pPr>
     </w:p>
     <w:p>
       <w:pPr>
@@ -9592,299 +9953,18 @@
           <w:szCs w:val="26"/>
         </w:rPr>
       </w:pPr>
-      <w:bookmarkStart w:id="36" w:name="_Toc68471756"/>
-      <w:bookmarkStart w:id="37" w:name="_Toc103279275"/>
+      <w:bookmarkStart w:id="39" w:name="_Toc68471758"/>
+      <w:bookmarkStart w:id="40" w:name="_Toc103279277"/>
       <w:r>
         <w:rPr>
           <w:b/>
           <w:sz w:val="26"/>
           <w:szCs w:val="26"/>
         </w:rPr>
-        <w:t>Mô tả Scrum</w:t>
-      </w:r>
-      <w:bookmarkEnd w:id="36"/>
-      <w:bookmarkEnd w:id="37"/>
-    </w:p>
-    <w:p>
-      <w:pPr>
-        <w:spacing w:line="360" w:lineRule="auto"/>
-        <w:ind w:firstLine="567"/>
-        <w:rPr>
-          <w:sz w:val="26"/>
-          <w:szCs w:val="26"/>
-        </w:rPr>
-      </w:pPr>
-      <w:r>
-        <w:rPr>
-          <w:sz w:val="26"/>
-          <w:szCs w:val="26"/>
-        </w:rPr>
-        <w:t>Có ba vai trò cụ thể trong Scrum:</w:t>
-      </w:r>
-    </w:p>
-    <w:p>
-      <w:pPr>
-        <w:spacing w:line="360" w:lineRule="auto"/>
-        <w:ind w:firstLine="567"/>
-        <w:rPr>
-          <w:sz w:val="26"/>
-          <w:szCs w:val="26"/>
-        </w:rPr>
-      </w:pPr>
-      <w:r>
-        <w:rPr>
-          <w:b/>
-          <w:i/>
-          <w:sz w:val="26"/>
-          <w:szCs w:val="26"/>
-        </w:rPr>
-        <w:t>Product Owner</w:t>
-      </w:r>
-      <w:r>
-        <w:rPr>
-          <w:sz w:val="26"/>
-          <w:szCs w:val="26"/>
-        </w:rPr>
-        <w:t>: Chủ sở hữu sản phẩm tập trung vào các yêu cầu kinh doanh và thị trường, ưu tiên tất cả các công việc cần được thực hiện. Anh ấy hoặc cô ấy xây dựng và quản lý công việc tồn đọng, cung cấp hướng dẫn về các tính năng cần vận chuyển tiếp theo, đồng thời tương tác với nhóm và các bên liên quan khác để đảm bảo mọi người đều hiểu các mục trong sản phẩm tồn đọng. Product Owner không phải là người quản lý dự án. Thay vì quản lý tình trạng và tiến độ, công việc của anh ta hoặc cô ta là thúc đẩy nhóm với mục tiêu và tầm nhìn.</w:t>
-      </w:r>
-    </w:p>
-    <w:p>
-      <w:pPr>
-        <w:spacing w:line="360" w:lineRule="auto"/>
-        <w:ind w:firstLine="567"/>
-        <w:rPr>
-          <w:sz w:val="26"/>
-          <w:szCs w:val="26"/>
-        </w:rPr>
-      </w:pPr>
-    </w:p>
-    <w:p>
-      <w:pPr>
-        <w:spacing w:line="360" w:lineRule="auto"/>
-        <w:ind w:firstLine="567"/>
-        <w:rPr>
-          <w:sz w:val="26"/>
-          <w:szCs w:val="26"/>
-        </w:rPr>
-      </w:pPr>
-      <w:r>
-        <w:rPr>
-          <w:b/>
-          <w:i/>
-          <w:sz w:val="26"/>
-          <w:szCs w:val="26"/>
-        </w:rPr>
-        <w:t>Scrum Master</w:t>
-      </w:r>
-      <w:r>
-        <w:rPr>
-          <w:sz w:val="26"/>
-          <w:szCs w:val="26"/>
-        </w:rPr>
-        <w:t>: Thường được coi là huấn luyện viên cho nhóm, Scrum Master giúp nhóm làm công việc tốt nhất có thể. Điều này có nghĩa là tổ chức các cuộc họp, đối phó với rào cản và thách thức, đồng thời làm việc với Product Owner để đảm bảo sản phẩm tồn đọng đã sẵn sàng cho sprint tiếp theo. Scrum Master cũng đảm bảo</w:t>
-      </w:r>
-    </w:p>
-    <w:p>
-      <w:pPr>
-        <w:spacing w:line="360" w:lineRule="auto"/>
-        <w:rPr>
-          <w:sz w:val="26"/>
-          <w:szCs w:val="26"/>
-        </w:rPr>
-      </w:pPr>
-      <w:r>
-        <w:rPr>
-          <w:sz w:val="26"/>
-          <w:szCs w:val="26"/>
-        </w:rPr>
-        <w:t>nhóm tuân theo quy trình Scrum. Người đó không có quyền đối với các thành viên trong nhóm, nhưng người đó có quyền đối với quá trình. Ví dụ: Scrum Master không thể cho ai đó biết phải làm gì, nhưng có thể đề xuất một nhịp chạy nước rút mới.</w:t>
-      </w:r>
-    </w:p>
-    <w:p>
-      <w:pPr>
-        <w:spacing w:line="360" w:lineRule="auto"/>
-        <w:rPr>
-          <w:sz w:val="26"/>
-          <w:szCs w:val="26"/>
-        </w:rPr>
-      </w:pPr>
-    </w:p>
-    <w:p>
-      <w:pPr>
-        <w:spacing w:line="360" w:lineRule="auto"/>
-        <w:ind w:firstLine="567"/>
-        <w:rPr>
-          <w:sz w:val="26"/>
-          <w:szCs w:val="26"/>
-        </w:rPr>
-      </w:pPr>
-      <w:r>
-        <w:rPr>
-          <w:b/>
-          <w:i/>
-          <w:sz w:val="26"/>
-          <w:szCs w:val="26"/>
-        </w:rPr>
-        <w:t>Các nhóm làm việc tại scrum</w:t>
-      </w:r>
-      <w:r>
-        <w:rPr>
-          <w:sz w:val="26"/>
-          <w:szCs w:val="26"/>
-        </w:rPr>
-        <w:t>: Nhóm Scrum bao gồm từ năm đến bảy thành viên. Mọi người trong dự án làm việc cùng nhau, giúp đỡ lẫn nhau và chia sẻ tình bạn thân thiết sâu sắc. Không giống như các nhóm phát triển truyền thống, không có các vai trò riêng biệt như lập trình viên, nhà thiết kế hoặc người kiểm tra. Mọi người cùng nhau hoàn thành tập hợp công việc. Nhóm Scrum sở hữu kế hoạch cho mỗi sprint; họ dự đoán khối lượng công việc họ có thể hoàn thành trong mỗi lần lặp lại.</w:t>
-      </w:r>
-    </w:p>
-    <w:p>
-      <w:pPr>
-        <w:spacing w:line="360" w:lineRule="auto"/>
-        <w:rPr>
-          <w:sz w:val="26"/>
-          <w:szCs w:val="26"/>
-        </w:rPr>
-      </w:pPr>
-    </w:p>
-    <w:p>
-      <w:pPr>
-        <w:pStyle w:val="ListParagraph"/>
-        <w:numPr>
-          <w:ilvl w:val="2"/>
-          <w:numId w:val="2"/>
-        </w:numPr>
-        <w:spacing w:line="360" w:lineRule="auto"/>
-        <w:ind w:left="720"/>
-        <w:outlineLvl w:val="2"/>
-        <w:rPr>
-          <w:b/>
-          <w:sz w:val="26"/>
-          <w:szCs w:val="26"/>
-        </w:rPr>
-      </w:pPr>
-      <w:bookmarkStart w:id="38" w:name="_Toc68471757"/>
-      <w:bookmarkStart w:id="39" w:name="_Toc103279276"/>
-      <w:r>
-        <w:rPr>
-          <w:b/>
-          <w:sz w:val="26"/>
-          <w:szCs w:val="26"/>
-        </w:rPr>
-        <w:t>Các tạo tác</w:t>
-      </w:r>
-      <w:bookmarkEnd w:id="38"/>
+        <w:t>Quy trình</w:t>
+      </w:r>
       <w:bookmarkEnd w:id="39"/>
-    </w:p>
-    <w:p>
-      <w:pPr>
-        <w:spacing w:line="360" w:lineRule="auto"/>
-        <w:ind w:firstLine="567"/>
-        <w:rPr>
-          <w:sz w:val="26"/>
-          <w:szCs w:val="26"/>
-        </w:rPr>
-      </w:pPr>
-      <w:r>
-        <w:rPr>
-          <w:b/>
-          <w:sz w:val="26"/>
-          <w:szCs w:val="26"/>
-        </w:rPr>
-        <w:t>Product Backlog:</w:t>
-      </w:r>
-      <w:r>
-        <w:rPr>
-          <w:sz w:val="26"/>
-          <w:szCs w:val="26"/>
-        </w:rPr>
-        <w:t xml:space="preserve"> Product Owner và Nhóm Scrum họp để sắp xếp thứ tự ưu tiên các hạng mục trong product backlog (công việc trên product backlog đến từ các câu chuyện và yêu cầu của người dùng). Product backlog không phải là danh sách những thứ cần hoàn thành, mà nó là danh sách tất cả các tính năng mong muốn của sản phẩm. Nhóm phát triển sau đó kéo công việc từ sản phẩm tồn đọng để hoàn thành trong mỗi sprint.</w:t>
-      </w:r>
-    </w:p>
-    <w:p>
-      <w:pPr>
-        <w:spacing w:line="360" w:lineRule="auto"/>
-        <w:ind w:firstLine="567"/>
-        <w:rPr>
-          <w:sz w:val="26"/>
-          <w:szCs w:val="26"/>
-        </w:rPr>
-      </w:pPr>
-      <w:r>
-        <w:rPr>
-          <w:b/>
-          <w:sz w:val="26"/>
-          <w:szCs w:val="26"/>
-        </w:rPr>
-        <w:t>Sprint Backlog:</w:t>
-      </w:r>
-      <w:r>
-        <w:rPr>
-          <w:sz w:val="26"/>
-          <w:szCs w:val="26"/>
-        </w:rPr>
-        <w:t xml:space="preserve"> Là danh sách các chức năng được phát triển cho Sprint; nó được xác định bởi cuộc họp Lập kế hoạch Sprint. Sprint Backlog là chức năng được lựa chọn từ Product Backlog dựa trên mức độ ưu tiên và khả năng phát triển của</w:t>
-      </w:r>
-    </w:p>
-    <w:p>
-      <w:pPr>
-        <w:spacing w:line="360" w:lineRule="auto"/>
-        <w:ind w:firstLine="567"/>
-        <w:rPr>
-          <w:sz w:val="26"/>
-          <w:szCs w:val="26"/>
-        </w:rPr>
-      </w:pPr>
-      <w:r>
-        <w:rPr>
-          <w:b/>
-          <w:sz w:val="26"/>
-          <w:szCs w:val="26"/>
-        </w:rPr>
-        <w:t xml:space="preserve">Estimation: </w:t>
-      </w:r>
-      <w:r>
-        <w:rPr>
-          <w:sz w:val="26"/>
-          <w:szCs w:val="26"/>
-        </w:rPr>
-        <w:t>Trong SCRUM, các thành viên của Nhóm Nhiệm vụ sẽ do chính bạn lựa chọn và ước tính thời gian phát triển dự kiến ​​và chịu trách nhiệm về ước tính này. Sau khi hoàn thành bảng sẽ cập nhật Sprint Backlog.</w:t>
-      </w:r>
-    </w:p>
-    <w:p>
-      <w:pPr>
-        <w:spacing w:line="360" w:lineRule="auto"/>
-        <w:rPr>
-          <w:sz w:val="26"/>
-          <w:szCs w:val="26"/>
-        </w:rPr>
-      </w:pPr>
-    </w:p>
-    <w:p>
-      <w:pPr>
-        <w:pStyle w:val="ListParagraph"/>
-        <w:numPr>
-          <w:ilvl w:val="2"/>
-          <w:numId w:val="2"/>
-        </w:numPr>
-        <w:spacing w:line="360" w:lineRule="auto"/>
-        <w:ind w:left="720"/>
-        <w:outlineLvl w:val="2"/>
-        <w:rPr>
-          <w:b/>
-          <w:sz w:val="26"/>
-          <w:szCs w:val="26"/>
-        </w:rPr>
-      </w:pPr>
-      <w:bookmarkStart w:id="40" w:name="_Toc68471758"/>
-      <w:bookmarkStart w:id="41" w:name="_Toc103279277"/>
-      <w:r>
-        <w:rPr>
-          <w:b/>
-          <w:sz w:val="26"/>
-          <w:szCs w:val="26"/>
-        </w:rPr>
-        <w:t>Quy trình</w:t>
-      </w:r>
       <w:bookmarkEnd w:id="40"/>
-      <w:bookmarkEnd w:id="41"/>
     </w:p>
     <w:p>
       <w:pPr>
@@ -10062,6 +10142,26 @@
     </w:p>
     <w:p>
       <w:pPr>
+        <w:spacing w:after="160" w:line="259" w:lineRule="auto"/>
+        <w:rPr>
+          <w:b/>
+          <w:sz w:val="26"/>
+          <w:szCs w:val="26"/>
+        </w:rPr>
+      </w:pPr>
+      <w:bookmarkStart w:id="41" w:name="_Toc68471759"/>
+      <w:bookmarkStart w:id="42" w:name="_Toc103279278"/>
+      <w:r>
+        <w:rPr>
+          <w:b/>
+          <w:sz w:val="26"/>
+          <w:szCs w:val="26"/>
+        </w:rPr>
+        <w:br w:type="page"/>
+      </w:r>
+    </w:p>
+    <w:p>
+      <w:pPr>
         <w:pStyle w:val="ListParagraph"/>
         <w:numPr>
           <w:ilvl w:val="1"/>
@@ -10076,18 +10176,17 @@
           <w:szCs w:val="26"/>
         </w:rPr>
       </w:pPr>
-      <w:bookmarkStart w:id="42" w:name="_Toc68471759"/>
-      <w:bookmarkStart w:id="43" w:name="_Toc103279278"/>
       <w:r>
         <w:rPr>
           <w:b/>
           <w:sz w:val="26"/>
           <w:szCs w:val="26"/>
         </w:rPr>
+        <w:lastRenderedPageBreak/>
         <w:t>Lập kế hoạch</w:t>
       </w:r>
+      <w:bookmarkEnd w:id="41"/>
       <w:bookmarkEnd w:id="42"/>
-      <w:bookmarkEnd w:id="43"/>
     </w:p>
     <w:p>
       <w:pPr>
@@ -10157,7 +10256,6 @@
                 <w:sz w:val="26"/>
                 <w:szCs w:val="26"/>
               </w:rPr>
-              <w:lastRenderedPageBreak/>
               <w:t>STT</w:t>
             </w:r>
           </w:p>
@@ -12483,6 +12581,26 @@
           <w:szCs w:val="26"/>
         </w:rPr>
       </w:pPr>
+    </w:p>
+    <w:p>
+      <w:pPr>
+        <w:spacing w:after="160" w:line="259" w:lineRule="auto"/>
+        <w:rPr>
+          <w:b/>
+          <w:sz w:val="26"/>
+          <w:szCs w:val="26"/>
+        </w:rPr>
+      </w:pPr>
+      <w:bookmarkStart w:id="43" w:name="_Toc68471760"/>
+      <w:bookmarkStart w:id="44" w:name="_Toc103279279"/>
+      <w:r>
+        <w:rPr>
+          <w:b/>
+          <w:sz w:val="26"/>
+          <w:szCs w:val="26"/>
+        </w:rPr>
+        <w:br w:type="page"/>
+      </w:r>
     </w:p>
     <w:p>
       <w:pPr>
@@ -12500,18 +12618,17 @@
           <w:szCs w:val="26"/>
         </w:rPr>
       </w:pPr>
-      <w:bookmarkStart w:id="44" w:name="_Toc68471760"/>
-      <w:bookmarkStart w:id="45" w:name="_Toc103279279"/>
       <w:r>
         <w:rPr>
           <w:b/>
           <w:sz w:val="26"/>
           <w:szCs w:val="26"/>
         </w:rPr>
+        <w:lastRenderedPageBreak/>
         <w:t>Quản lý tổ chức</w:t>
       </w:r>
+      <w:bookmarkEnd w:id="43"/>
       <w:bookmarkEnd w:id="44"/>
-      <w:bookmarkEnd w:id="45"/>
     </w:p>
     <w:p>
       <w:pPr>
@@ -12529,8 +12646,8 @@
           <w:szCs w:val="26"/>
         </w:rPr>
       </w:pPr>
-      <w:bookmarkStart w:id="46" w:name="_Toc68471761"/>
-      <w:bookmarkStart w:id="47" w:name="_Toc103279280"/>
+      <w:bookmarkStart w:id="45" w:name="_Toc68471761"/>
+      <w:bookmarkStart w:id="46" w:name="_Toc103279280"/>
       <w:r>
         <w:rPr>
           <w:b/>
@@ -12539,26 +12656,8 @@
         </w:rPr>
         <w:t>Nguồn nhân lực</w:t>
       </w:r>
+      <w:bookmarkEnd w:id="45"/>
       <w:bookmarkEnd w:id="46"/>
-      <w:bookmarkEnd w:id="47"/>
-    </w:p>
-    <w:p>
-      <w:pPr>
-        <w:spacing w:after="160" w:line="259" w:lineRule="auto"/>
-        <w:rPr>
-          <w:b/>
-          <w:sz w:val="26"/>
-          <w:szCs w:val="26"/>
-        </w:rPr>
-      </w:pPr>
-      <w:r>
-        <w:rPr>
-          <w:b/>
-          <w:sz w:val="26"/>
-          <w:szCs w:val="26"/>
-        </w:rPr>
-        <w:br w:type="page"/>
-      </w:r>
     </w:p>
     <w:p>
       <w:pPr>
@@ -12573,7 +12672,6 @@
           <w:sz w:val="26"/>
           <w:szCs w:val="26"/>
         </w:rPr>
-        <w:lastRenderedPageBreak/>
         <w:t>Bảng 4.2: bảng nhân lực</w:t>
       </w:r>
     </w:p>
@@ -13187,6 +13285,26 @@
     </w:p>
     <w:p>
       <w:pPr>
+        <w:spacing w:after="160" w:line="259" w:lineRule="auto"/>
+        <w:rPr>
+          <w:b/>
+          <w:sz w:val="26"/>
+          <w:szCs w:val="26"/>
+        </w:rPr>
+      </w:pPr>
+      <w:bookmarkStart w:id="47" w:name="_Toc68471762"/>
+      <w:bookmarkStart w:id="48" w:name="_Toc103279281"/>
+      <w:r>
+        <w:rPr>
+          <w:b/>
+          <w:sz w:val="26"/>
+          <w:szCs w:val="26"/>
+        </w:rPr>
+        <w:br w:type="page"/>
+      </w:r>
+    </w:p>
+    <w:p>
+      <w:pPr>
         <w:pStyle w:val="ListParagraph"/>
         <w:numPr>
           <w:ilvl w:val="2"/>
@@ -13201,18 +13319,17 @@
           <w:szCs w:val="26"/>
         </w:rPr>
       </w:pPr>
-      <w:bookmarkStart w:id="48" w:name="_Toc68471762"/>
-      <w:bookmarkStart w:id="49" w:name="_Toc103279281"/>
       <w:r>
         <w:rPr>
           <w:b/>
           <w:sz w:val="26"/>
           <w:szCs w:val="26"/>
         </w:rPr>
+        <w:lastRenderedPageBreak/>
         <w:t>Công cụ và thiết bị</w:t>
       </w:r>
+      <w:bookmarkEnd w:id="47"/>
       <w:bookmarkEnd w:id="48"/>
-      <w:bookmarkEnd w:id="49"/>
     </w:p>
     <w:p>
       <w:pPr>
@@ -13715,7 +13832,6 @@
                 <w:sz w:val="26"/>
                 <w:szCs w:val="26"/>
               </w:rPr>
-              <w:lastRenderedPageBreak/>
               <w:t>SQL Server</w:t>
             </w:r>
           </w:p>
@@ -13737,7 +13853,6 @@
                 <w:sz w:val="26"/>
                 <w:szCs w:val="26"/>
               </w:rPr>
-              <w:lastRenderedPageBreak/>
               <w:t>Công cụ</w:t>
             </w:r>
           </w:p>
@@ -14224,6 +14339,7 @@
               <w:pStyle w:val="TableParagraph"/>
               <w:spacing w:before="4" w:line="360" w:lineRule="auto"/>
               <w:ind w:left="8"/>
+              <w:jc w:val="center"/>
               <w:rPr>
                 <w:sz w:val="26"/>
                 <w:szCs w:val="26"/>
@@ -14360,6 +14476,7 @@
               <w:pStyle w:val="TableParagraph"/>
               <w:spacing w:before="4" w:line="360" w:lineRule="auto"/>
               <w:ind w:left="689" w:right="681"/>
+              <w:jc w:val="center"/>
               <w:rPr>
                 <w:sz w:val="26"/>
                 <w:szCs w:val="26"/>
@@ -14495,6 +14612,7 @@
               <w:pStyle w:val="TableParagraph"/>
               <w:spacing w:before="4" w:line="360" w:lineRule="auto"/>
               <w:ind w:left="689" w:right="686"/>
+              <w:jc w:val="center"/>
               <w:rPr>
                 <w:sz w:val="26"/>
                 <w:szCs w:val="26"/>
@@ -14637,6 +14755,7 @@
               <w:pStyle w:val="TableParagraph"/>
               <w:spacing w:line="360" w:lineRule="auto"/>
               <w:ind w:left="689" w:right="686"/>
+              <w:jc w:val="center"/>
               <w:rPr>
                 <w:sz w:val="26"/>
                 <w:szCs w:val="26"/>
@@ -14786,6 +14905,7 @@
               <w:pStyle w:val="TableParagraph"/>
               <w:spacing w:line="360" w:lineRule="auto"/>
               <w:ind w:left="689" w:right="686"/>
+              <w:jc w:val="center"/>
               <w:rPr>
                 <w:sz w:val="26"/>
                 <w:szCs w:val="26"/>
@@ -14936,6 +15056,7 @@
               <w:pStyle w:val="TableParagraph"/>
               <w:spacing w:line="360" w:lineRule="auto"/>
               <w:ind w:left="8"/>
+              <w:jc w:val="center"/>
               <w:rPr>
                 <w:sz w:val="26"/>
                 <w:szCs w:val="26"/>
@@ -15072,6 +15193,7 @@
               <w:pStyle w:val="TableParagraph"/>
               <w:spacing w:line="360" w:lineRule="auto"/>
               <w:ind w:left="8"/>
+              <w:jc w:val="center"/>
               <w:rPr>
                 <w:sz w:val="26"/>
                 <w:szCs w:val="26"/>
@@ -15181,6 +15303,7 @@
               <w:pStyle w:val="TableParagraph"/>
               <w:spacing w:line="360" w:lineRule="auto"/>
               <w:ind w:left="689" w:right="686"/>
+              <w:jc w:val="center"/>
               <w:rPr>
                 <w:sz w:val="26"/>
                 <w:szCs w:val="26"/>
@@ -15480,6 +15603,7 @@
               <w:pStyle w:val="TableParagraph"/>
               <w:spacing w:line="360" w:lineRule="auto"/>
               <w:ind w:left="10"/>
+              <w:jc w:val="center"/>
               <w:rPr>
                 <w:sz w:val="26"/>
                 <w:szCs w:val="26"/>
@@ -15503,7 +15627,8 @@
             <w:pPr>
               <w:pStyle w:val="TableParagraph"/>
               <w:spacing w:line="360" w:lineRule="auto"/>
-              <w:ind w:left="0" w:right="1359"/>
+              <w:ind w:left="0"/>
+              <w:jc w:val="center"/>
               <w:rPr>
                 <w:sz w:val="26"/>
                 <w:szCs w:val="26"/>
@@ -15614,6 +15739,7 @@
               <w:pStyle w:val="TableParagraph"/>
               <w:spacing w:line="360" w:lineRule="auto"/>
               <w:ind w:left="10"/>
+              <w:jc w:val="center"/>
               <w:rPr>
                 <w:sz w:val="26"/>
                 <w:szCs w:val="26"/>
@@ -15638,6 +15764,7 @@
               <w:pStyle w:val="TableParagraph"/>
               <w:spacing w:line="360" w:lineRule="auto"/>
               <w:ind w:left="1396" w:right="1391"/>
+              <w:jc w:val="center"/>
               <w:rPr>
                 <w:sz w:val="26"/>
                 <w:szCs w:val="26"/>
@@ -15733,6 +15860,7 @@
               <w:pStyle w:val="TableParagraph"/>
               <w:spacing w:line="360" w:lineRule="auto"/>
               <w:ind w:left="689" w:right="681"/>
+              <w:jc w:val="center"/>
               <w:rPr>
                 <w:sz w:val="26"/>
                 <w:szCs w:val="26"/>
@@ -15756,6 +15884,7 @@
               <w:pStyle w:val="TableParagraph"/>
               <w:spacing w:line="360" w:lineRule="auto"/>
               <w:ind w:left="1396" w:right="1393"/>
+              <w:jc w:val="center"/>
               <w:rPr>
                 <w:sz w:val="26"/>
                 <w:szCs w:val="26"/>
@@ -15871,7 +16000,7 @@
           <w:szCs w:val="26"/>
         </w:rPr>
       </w:pPr>
-      <w:bookmarkStart w:id="50" w:name="_Toc103279282"/>
+      <w:bookmarkStart w:id="49" w:name="_Toc103279282"/>
       <w:r>
         <w:rPr>
           <w:b/>
@@ -15881,7 +16010,7 @@
         <w:lastRenderedPageBreak/>
         <w:t>MÔ HÌNH AFFILIATE MARKETING</w:t>
       </w:r>
-      <w:bookmarkEnd w:id="50"/>
+      <w:bookmarkEnd w:id="49"/>
     </w:p>
     <w:p>
       <w:pPr>
@@ -15948,7 +16077,7 @@
             <v:path o:extrusionok="f" gradientshapeok="t" o:connecttype="rect"/>
             <o:lock v:ext="edit" aspectratio="t"/>
           </v:shapetype>
-          <v:shape id="_x0000_i1026" type="#_x0000_t75" style="width:470.05pt;height:329.45pt">
+          <v:shape id="_x0000_i1025" type="#_x0000_t75" style="width:469.85pt;height:329.6pt">
             <v:imagedata r:id="rId13" o:title="affiliate"/>
           </v:shape>
         </w:pict>
@@ -15985,6 +16114,7 @@
       <w:pPr>
         <w:spacing w:line="360" w:lineRule="auto"/>
         <w:ind w:firstLine="567"/>
+        <w:jc w:val="both"/>
         <w:rPr>
           <w:sz w:val="26"/>
           <w:szCs w:val="26"/>
@@ -16002,6 +16132,7 @@
       <w:pPr>
         <w:spacing w:line="360" w:lineRule="auto"/>
         <w:ind w:firstLine="567"/>
+        <w:jc w:val="both"/>
         <w:rPr>
           <w:sz w:val="26"/>
           <w:szCs w:val="26"/>
@@ -16145,6 +16276,7 @@
         <w:pStyle w:val="ListParagraph"/>
         <w:spacing w:line="360" w:lineRule="auto"/>
         <w:ind w:left="0"/>
+        <w:jc w:val="both"/>
         <w:rPr>
           <w:i/>
           <w:sz w:val="26"/>
@@ -16169,6 +16301,7 @@
         </w:numPr>
         <w:spacing w:line="360" w:lineRule="auto"/>
         <w:ind w:left="709" w:hanging="425"/>
+        <w:jc w:val="both"/>
         <w:rPr>
           <w:sz w:val="26"/>
           <w:szCs w:val="26"/>
@@ -16227,6 +16360,7 @@
         </w:numPr>
         <w:spacing w:line="360" w:lineRule="auto"/>
         <w:ind w:left="709" w:hanging="425"/>
+        <w:jc w:val="both"/>
         <w:rPr>
           <w:sz w:val="26"/>
           <w:szCs w:val="26"/>
@@ -16299,6 +16433,7 @@
         </w:numPr>
         <w:spacing w:line="360" w:lineRule="auto"/>
         <w:ind w:left="709" w:hanging="425"/>
+        <w:jc w:val="both"/>
         <w:rPr>
           <w:sz w:val="26"/>
           <w:szCs w:val="26"/>
@@ -16357,6 +16492,7 @@
         </w:numPr>
         <w:spacing w:line="360" w:lineRule="auto"/>
         <w:ind w:left="709" w:hanging="425"/>
+        <w:jc w:val="both"/>
         <w:rPr>
           <w:sz w:val="26"/>
           <w:szCs w:val="26"/>
@@ -16431,6 +16567,7 @@
         </w:numPr>
         <w:spacing w:line="360" w:lineRule="auto"/>
         <w:ind w:left="709" w:hanging="425"/>
+        <w:jc w:val="both"/>
         <w:rPr>
           <w:sz w:val="26"/>
           <w:szCs w:val="26"/>
@@ -16472,31 +16609,6 @@
         </w:rPr>
         <w:lastRenderedPageBreak/>
         <w:t>chương trình. Affiliate Program không hợp tác hay thông qua bất kỳ Affiliate Network nào.</w:t>
-      </w:r>
-    </w:p>
-    <w:p>
-      <w:pPr>
-        <w:spacing w:line="360" w:lineRule="auto"/>
-        <w:rPr>
-          <w:sz w:val="26"/>
-          <w:szCs w:val="26"/>
-        </w:rPr>
-      </w:pPr>
-    </w:p>
-    <w:p>
-      <w:pPr>
-        <w:spacing w:after="160" w:line="360" w:lineRule="auto"/>
-        <w:rPr>
-          <w:sz w:val="26"/>
-          <w:szCs w:val="26"/>
-        </w:rPr>
-      </w:pPr>
-      <w:r>
-        <w:rPr>
-          <w:sz w:val="26"/>
-          <w:szCs w:val="26"/>
-        </w:rPr>
-        <w:br w:type="page"/>
       </w:r>
     </w:p>
     <w:p>
@@ -16520,7 +16632,6 @@
           <w:sz w:val="26"/>
           <w:szCs w:val="26"/>
         </w:rPr>
-        <w:lastRenderedPageBreak/>
         <w:t>Ưu nhược điểm của Affiliate Marketing</w:t>
       </w:r>
     </w:p>
@@ -16557,6 +16668,7 @@
         </w:numPr>
         <w:spacing w:line="360" w:lineRule="auto"/>
         <w:ind w:left="641" w:hanging="357"/>
+        <w:jc w:val="both"/>
         <w:rPr>
           <w:sz w:val="26"/>
           <w:szCs w:val="26"/>
@@ -16621,33 +16733,18 @@
         </w:numPr>
         <w:spacing w:line="360" w:lineRule="auto"/>
         <w:ind w:left="641" w:hanging="357"/>
-        <w:rPr>
-          <w:sz w:val="26"/>
-          <w:szCs w:val="26"/>
-        </w:rPr>
-      </w:pPr>
-      <w:r>
-        <w:rPr>
-          <w:sz w:val="26"/>
-          <w:szCs w:val="26"/>
-        </w:rPr>
-        <w:t xml:space="preserve">Không mất chi </w:t>
-      </w:r>
-      <w:proofErr w:type="gramStart"/>
-      <w:r>
-        <w:rPr>
-          <w:sz w:val="26"/>
-          <w:szCs w:val="26"/>
-        </w:rPr>
-        <w:t>phí :</w:t>
-      </w:r>
-      <w:proofErr w:type="gramEnd"/>
-      <w:r>
-        <w:rPr>
-          <w:sz w:val="26"/>
-          <w:szCs w:val="26"/>
-        </w:rPr>
-        <w:t xml:space="preserve"> Khi tham gia Affiliate marketing bạn sẽ không cần bỏ ra bất kỳ chi phí nào, thậm chí bạn </w:t>
+        <w:jc w:val="both"/>
+        <w:rPr>
+          <w:sz w:val="26"/>
+          <w:szCs w:val="26"/>
+        </w:rPr>
+      </w:pPr>
+      <w:r>
+        <w:rPr>
+          <w:sz w:val="26"/>
+          <w:szCs w:val="26"/>
+        </w:rPr>
+        <w:t xml:space="preserve">Không mất chi phí : Khi tham gia Affiliate marketing bạn sẽ không cần bỏ ra bất kỳ chi phí nào, thậm chí bạn </w:t>
       </w:r>
       <w:r>
         <w:rPr>
@@ -16666,6 +16763,7 @@
         </w:numPr>
         <w:spacing w:line="360" w:lineRule="auto"/>
         <w:ind w:left="641" w:hanging="357"/>
+        <w:jc w:val="both"/>
         <w:rPr>
           <w:sz w:val="26"/>
           <w:szCs w:val="26"/>
@@ -16688,33 +16786,18 @@
         </w:numPr>
         <w:spacing w:line="360" w:lineRule="auto"/>
         <w:ind w:left="641" w:hanging="357"/>
-        <w:rPr>
-          <w:sz w:val="26"/>
-          <w:szCs w:val="26"/>
-        </w:rPr>
-      </w:pPr>
-      <w:r>
-        <w:rPr>
-          <w:sz w:val="26"/>
-          <w:szCs w:val="26"/>
-        </w:rPr>
-        <w:t xml:space="preserve">Có thể kiếm tiền tại nhà mọi lúc, mọi </w:t>
-      </w:r>
-      <w:proofErr w:type="gramStart"/>
-      <w:r>
-        <w:rPr>
-          <w:sz w:val="26"/>
-          <w:szCs w:val="26"/>
-        </w:rPr>
-        <w:t>nơi :</w:t>
-      </w:r>
-      <w:proofErr w:type="gramEnd"/>
-      <w:r>
-        <w:rPr>
-          <w:sz w:val="26"/>
-          <w:szCs w:val="26"/>
-        </w:rPr>
-        <w:t xml:space="preserve"> Khi làm affiliate marketing bạn là một freelancer, bạn tự do kiếm tiền bằng sự sáng tạo và kiến thức của bản thân mọi lúc, mọi nơi trên mọi nền tảng.</w:t>
+        <w:jc w:val="both"/>
+        <w:rPr>
+          <w:sz w:val="26"/>
+          <w:szCs w:val="26"/>
+        </w:rPr>
+      </w:pPr>
+      <w:r>
+        <w:rPr>
+          <w:sz w:val="26"/>
+          <w:szCs w:val="26"/>
+        </w:rPr>
+        <w:t>Có thể kiếm tiền tại nhà mọi lúc, mọi nơi : Khi làm affiliate marketing bạn là một freelancer, bạn tự do kiếm tiền bằng sự sáng tạo và kiến thức của bản thân mọi lúc, mọi nơi trên mọi nền tảng.</w:t>
       </w:r>
     </w:p>
     <w:p>
@@ -16761,6 +16844,7 @@
         </w:numPr>
         <w:spacing w:line="360" w:lineRule="auto"/>
         <w:ind w:left="641" w:hanging="357"/>
+        <w:jc w:val="both"/>
         <w:rPr>
           <w:sz w:val="26"/>
           <w:szCs w:val="26"/>
@@ -16783,17 +16867,27 @@
         </w:numPr>
         <w:spacing w:line="360" w:lineRule="auto"/>
         <w:ind w:left="641" w:hanging="357"/>
-        <w:rPr>
-          <w:sz w:val="26"/>
-          <w:szCs w:val="26"/>
-        </w:rPr>
-      </w:pPr>
-      <w:r>
-        <w:rPr>
-          <w:sz w:val="26"/>
-          <w:szCs w:val="26"/>
-        </w:rPr>
-        <w:t xml:space="preserve">Cần có kiến thức về sản phẩm và marketing: Đây là yếu tố then chốt để bạn làm affiliate marketing bởi nếu bạn không rõ về thông tin sản phẩm và không có kiến thức quảng cáo bạn sẽ không bán được hàng. </w:t>
+        <w:jc w:val="both"/>
+        <w:rPr>
+          <w:sz w:val="26"/>
+          <w:szCs w:val="26"/>
+        </w:rPr>
+      </w:pPr>
+      <w:r>
+        <w:rPr>
+          <w:sz w:val="26"/>
+          <w:szCs w:val="26"/>
+        </w:rPr>
+        <w:t xml:space="preserve">Cần có kiến thức về sản phẩm và marketing: Đây là yếu tố then chốt để bạn làm </w:t>
+      </w:r>
+      <w:bookmarkStart w:id="50" w:name="_GoBack"/>
+      <w:bookmarkEnd w:id="50"/>
+      <w:r>
+        <w:rPr>
+          <w:sz w:val="26"/>
+          <w:szCs w:val="26"/>
+        </w:rPr>
+        <w:t xml:space="preserve">affiliate marketing bởi nếu bạn không rõ về thông tin sản phẩm và không có kiến thức quảng cáo bạn sẽ không bán được hàng. </w:t>
       </w:r>
     </w:p>
     <w:p>
@@ -16805,6 +16899,7 @@
         </w:numPr>
         <w:spacing w:line="360" w:lineRule="auto"/>
         <w:ind w:left="641" w:hanging="357"/>
+        <w:jc w:val="both"/>
         <w:rPr>
           <w:sz w:val="26"/>
           <w:szCs w:val="26"/>
@@ -16885,7 +16980,7 @@
           <w:rPr>
             <w:noProof/>
           </w:rPr>
-          <w:t>10</w:t>
+          <w:t>20</w:t>
         </w:r>
         <w:r>
           <w:rPr>
@@ -19062,7 +19157,7 @@
 </file>
 
 <file path=customXml/itemProps1.xml><?xml version="1.0" encoding="utf-8"?>
-<ds:datastoreItem xmlns:ds="http://schemas.openxmlformats.org/officeDocument/2006/customXml" ds:itemID="{192BCF5D-5B78-4B3B-BDEC-4AF01351356A}">
+<ds:datastoreItem xmlns:ds="http://schemas.openxmlformats.org/officeDocument/2006/customXml" ds:itemID="{3944B983-EC4C-44D0-B11B-20397E1B088E}">
   <ds:schemaRefs>
     <ds:schemaRef ds:uri="http://schemas.openxmlformats.org/officeDocument/2006/bibliography"/>
   </ds:schemaRefs>

--- a/Document/DATN/01_WAM.Proposal-v1.1.docx
+++ b/Document/DATN/01_WAM.Proposal-v1.1.docx
@@ -1128,7 +1128,15 @@
                 <w:szCs w:val="26"/>
                 <w:lang w:val="en-US"/>
               </w:rPr>
-              <w:t>01/06/2022</w:t>
+              <w:t>15/05</w:t>
+            </w:r>
+            <w:r>
+              <w:rPr>
+                <w:sz w:val="26"/>
+                <w:szCs w:val="26"/>
+                <w:lang w:val="en-US"/>
+              </w:rPr>
+              <w:t>/2022</w:t>
             </w:r>
           </w:p>
         </w:tc>
@@ -2867,6 +2875,13 @@
                 <w:szCs w:val="28"/>
               </w:rPr>
             </w:pPr>
+            <w:r>
+              <w:rPr>
+                <w:sz w:val="28"/>
+                <w:szCs w:val="28"/>
+              </w:rPr>
+              <w:t>Dương Tuấn Anh</w:t>
+            </w:r>
           </w:p>
         </w:tc>
         <w:tc>
@@ -6297,6 +6312,26 @@
     </w:p>
     <w:p>
       <w:pPr>
+        <w:spacing w:after="160" w:line="259" w:lineRule="auto"/>
+        <w:rPr>
+          <w:b/>
+          <w:sz w:val="26"/>
+          <w:szCs w:val="26"/>
+        </w:rPr>
+      </w:pPr>
+      <w:bookmarkStart w:id="6" w:name="_Toc68471741"/>
+      <w:bookmarkStart w:id="7" w:name="_Toc103279260"/>
+      <w:r>
+        <w:rPr>
+          <w:b/>
+          <w:sz w:val="26"/>
+          <w:szCs w:val="26"/>
+        </w:rPr>
+        <w:br w:type="page"/>
+      </w:r>
+    </w:p>
+    <w:p>
+      <w:pPr>
         <w:pStyle w:val="ListParagraph"/>
         <w:numPr>
           <w:ilvl w:val="1"/>
@@ -6312,14 +6347,13 @@
           <w:szCs w:val="26"/>
         </w:rPr>
       </w:pPr>
-      <w:bookmarkStart w:id="6" w:name="_Toc68471741"/>
-      <w:bookmarkStart w:id="7" w:name="_Toc103279260"/>
       <w:r>
         <w:rPr>
           <w:b/>
           <w:sz w:val="26"/>
           <w:szCs w:val="26"/>
         </w:rPr>
+        <w:lastRenderedPageBreak/>
         <w:t>Tài liệu tham khảo</w:t>
       </w:r>
       <w:bookmarkEnd w:id="6"/>
@@ -6602,7 +6636,6 @@
                 <w:sz w:val="26"/>
                 <w:szCs w:val="26"/>
               </w:rPr>
-              <w:lastRenderedPageBreak/>
               <w:t>3</w:t>
             </w:r>
           </w:p>
@@ -6742,6 +6775,26 @@
           <w:szCs w:val="26"/>
         </w:rPr>
       </w:pPr>
+    </w:p>
+    <w:p>
+      <w:pPr>
+        <w:spacing w:after="160" w:line="259" w:lineRule="auto"/>
+        <w:rPr>
+          <w:b/>
+          <w:sz w:val="26"/>
+          <w:szCs w:val="26"/>
+        </w:rPr>
+      </w:pPr>
+      <w:bookmarkStart w:id="8" w:name="_Toc68471742"/>
+      <w:bookmarkStart w:id="9" w:name="_Toc103279261"/>
+      <w:r>
+        <w:rPr>
+          <w:b/>
+          <w:sz w:val="26"/>
+          <w:szCs w:val="26"/>
+        </w:rPr>
+        <w:br w:type="page"/>
+      </w:r>
     </w:p>
     <w:p>
       <w:pPr>
@@ -6759,14 +6812,13 @@
           <w:szCs w:val="26"/>
         </w:rPr>
       </w:pPr>
-      <w:bookmarkStart w:id="8" w:name="_Toc68471742"/>
-      <w:bookmarkStart w:id="9" w:name="_Toc103279261"/>
       <w:r>
         <w:rPr>
           <w:b/>
           <w:sz w:val="26"/>
           <w:szCs w:val="26"/>
         </w:rPr>
+        <w:lastRenderedPageBreak/>
         <w:t>TỔNG QUAN DỰ ÁN</w:t>
       </w:r>
       <w:bookmarkEnd w:id="8"/>
@@ -6967,15 +7019,7 @@
           <w:sz w:val="26"/>
           <w:szCs w:val="26"/>
         </w:rPr>
-        <w:t xml:space="preserve">Về ý nghĩa và mục đích của nó là rất rộng lớn, ở đây chúng tôi chỉ nêu ra một khía cạnh nhỏ, đơn giản và dễ hiểu nhất được áp dụng trong ngành thương mại giao dịch hàng hóa, sản phẩm trên mạng. Đó là một mô hình cho phép khách hàng có thể tìm hiểu rõ thông tin của sản phẩm và những dịch vụ mà một công ty, hoặc một cá nhân, tổ chức nào đó cung </w:t>
-      </w:r>
-      <w:r>
-        <w:rPr>
-          <w:sz w:val="26"/>
-          <w:szCs w:val="26"/>
-        </w:rPr>
-        <w:lastRenderedPageBreak/>
-        <w:t>cấp trên mạng. Ngoài ra, khách hàng có thể đặt mua, nhận hàng và thanh toán và kiếm thêm thu nhập cho bản thân qua việc giới thiệu. Tất cả giao dịch đó đều được thực hiện trên dựa trên nền tảng ứng dụng Web. Trong tình hình dịch bệnh hiện nay, việc mua bán trực tuyến đang được nhiều người lựa chọn để hạn chế tiếp xúc như việc phải đi mua trực tiếp. Ngoài ra còn có thể kiếm thêm thu nhập cho cá nhân.</w:t>
+        <w:t>Về ý nghĩa và mục đích của nó là rất rộng lớn, ở đây chúng tôi chỉ nêu ra một khía cạnh nhỏ, đơn giản và dễ hiểu nhất được áp dụng trong ngành thương mại giao dịch hàng hóa, sản phẩm trên mạng. Đó là một mô hình cho phép khách hàng có thể tìm hiểu rõ thông tin của sản phẩm và những dịch vụ mà một công ty, hoặc một cá nhân, tổ chức nào đó cung cấp trên mạng. Ngoài ra, khách hàng có thể đặt mua, nhận hàng và thanh toán và kiếm thêm thu nhập cho bản thân qua việc giới thiệu. Tất cả giao dịch đó đều được thực hiện trên dựa trên nền tảng ứng dụng Web. Trong tình hình dịch bệnh hiện nay, việc mua bán trực tuyến đang được nhiều người lựa chọn để hạn chế tiếp xúc như việc phải đi mua trực tiếp. Ngoài ra còn có thể kiếm thêm thu nhập cho cá nhân.</w:t>
       </w:r>
     </w:p>
     <w:p>
@@ -7008,7 +7052,15 @@
           <w:sz w:val="26"/>
           <w:szCs w:val="26"/>
         </w:rPr>
-        <w:t>” nhằm tạo ra một môi trường mua bán và kiếm thu nhập một cách tiện lợi qua Internet một cách dễ dàng với giao diện người mua và người bán được xây dựng thân thiện, dễ sử dụng.</w:t>
+        <w:t xml:space="preserve">” nhằm tạo ra một môi trường mua bán và kiếm thu nhập một cách tiện lợi qua </w:t>
+      </w:r>
+      <w:r>
+        <w:rPr>
+          <w:sz w:val="26"/>
+          <w:szCs w:val="26"/>
+        </w:rPr>
+        <w:lastRenderedPageBreak/>
+        <w:t>Internet một cách dễ dàng với giao diện người mua và người bán được xây dựng thân thiện, dễ sử dụng.</w:t>
       </w:r>
     </w:p>
     <w:p>
@@ -7570,7 +7622,6 @@
           <w:sz w:val="26"/>
           <w:szCs w:val="26"/>
         </w:rPr>
-        <w:lastRenderedPageBreak/>
         <w:t xml:space="preserve">Cho phép Quản trị viên Quản lý </w:t>
       </w:r>
       <w:r>
@@ -7620,6 +7671,26 @@
           <w:szCs w:val="26"/>
         </w:rPr>
       </w:pPr>
+    </w:p>
+    <w:p>
+      <w:pPr>
+        <w:spacing w:after="160" w:line="259" w:lineRule="auto"/>
+        <w:rPr>
+          <w:b/>
+          <w:sz w:val="26"/>
+          <w:szCs w:val="26"/>
+        </w:rPr>
+      </w:pPr>
+      <w:bookmarkStart w:id="16" w:name="_Toc68471746"/>
+      <w:bookmarkStart w:id="17" w:name="_Toc103279265"/>
+      <w:r>
+        <w:rPr>
+          <w:b/>
+          <w:sz w:val="26"/>
+          <w:szCs w:val="26"/>
+        </w:rPr>
+        <w:br w:type="page"/>
+      </w:r>
     </w:p>
     <w:p>
       <w:pPr>
@@ -7637,14 +7708,13 @@
           <w:szCs w:val="26"/>
         </w:rPr>
       </w:pPr>
-      <w:bookmarkStart w:id="16" w:name="_Toc68471746"/>
-      <w:bookmarkStart w:id="17" w:name="_Toc103279265"/>
       <w:r>
         <w:rPr>
           <w:b/>
           <w:sz w:val="26"/>
           <w:szCs w:val="26"/>
         </w:rPr>
+        <w:lastRenderedPageBreak/>
         <w:t>Mục tiêu dự án</w:t>
       </w:r>
       <w:bookmarkEnd w:id="16"/>
@@ -8065,6 +8135,26 @@
           <w:szCs w:val="26"/>
         </w:rPr>
         <w:t>Thời gian và kinh phí thực hiện hạn chế không thể đám ứng hoàn thành tất cả mục tiêu đề ra ban đầu.</w:t>
+      </w:r>
+    </w:p>
+    <w:p>
+      <w:pPr>
+        <w:spacing w:after="160" w:line="259" w:lineRule="auto"/>
+        <w:rPr>
+          <w:b/>
+          <w:sz w:val="26"/>
+          <w:szCs w:val="26"/>
+        </w:rPr>
+      </w:pPr>
+      <w:bookmarkStart w:id="18" w:name="_Toc68471747"/>
+      <w:bookmarkStart w:id="19" w:name="_Toc103279266"/>
+      <w:r>
+        <w:rPr>
+          <w:b/>
+          <w:sz w:val="26"/>
+          <w:szCs w:val="26"/>
+        </w:rPr>
+        <w:br w:type="page"/>
       </w:r>
     </w:p>
     <w:p>
@@ -8084,14 +8174,13 @@
           <w:szCs w:val="26"/>
         </w:rPr>
       </w:pPr>
-      <w:bookmarkStart w:id="18" w:name="_Toc68471747"/>
-      <w:bookmarkStart w:id="19" w:name="_Toc103279266"/>
       <w:r>
         <w:rPr>
           <w:b/>
           <w:sz w:val="26"/>
           <w:szCs w:val="26"/>
         </w:rPr>
+        <w:lastRenderedPageBreak/>
         <w:t>TỔNG QUAN HỆ THỐNG</w:t>
       </w:r>
       <w:bookmarkEnd w:id="18"/>
@@ -8136,12 +8225,11 @@
         <w:rPr>
           <w:noProof/>
         </w:rPr>
-        <w:lastRenderedPageBreak/>
         <w:drawing>
           <wp:inline distT="0" distB="0" distL="0" distR="0">
-            <wp:extent cx="5972175" cy="5221040"/>
-            <wp:effectExtent l="0" t="0" r="0" b="0"/>
-            <wp:docPr id="7" name="Picture 7" descr="C:\Users\leanh\Desktop\z3413659298533_bbfcbd5541d330f274ef45de3e0eac7b.jpg"/>
+            <wp:extent cx="5972175" cy="5217259"/>
+            <wp:effectExtent l="0" t="0" r="0" b="2540"/>
+            <wp:docPr id="4" name="Picture 4" descr="C:\Users\D.T.Anh\Desktop\DoAnTotNghiep\SystemContent.png"/>
             <wp:cNvGraphicFramePr>
               <a:graphicFrameLocks xmlns:a="http://schemas.openxmlformats.org/drawingml/2006/main" noChangeAspect="1"/>
             </wp:cNvGraphicFramePr>
@@ -8149,7 +8237,7 @@
               <a:graphicData uri="http://schemas.openxmlformats.org/drawingml/2006/picture">
                 <pic:pic xmlns:pic="http://schemas.openxmlformats.org/drawingml/2006/picture">
                   <pic:nvPicPr>
-                    <pic:cNvPr id="0" name="Picture 4" descr="C:\Users\leanh\Desktop\z3413659298533_bbfcbd5541d330f274ef45de3e0eac7b.jpg"/>
+                    <pic:cNvPr id="0" name="Picture 2" descr="C:\Users\D.T.Anh\Desktop\DoAnTotNghiep\SystemContent.png"/>
                     <pic:cNvPicPr>
                       <a:picLocks noChangeAspect="1" noChangeArrowheads="1"/>
                     </pic:cNvPicPr>
@@ -8170,7 +8258,7 @@
                   <pic:spPr bwMode="auto">
                     <a:xfrm>
                       <a:off x="0" y="0"/>
-                      <a:ext cx="5972175" cy="5221040"/>
+                      <a:ext cx="5972175" cy="5217259"/>
                     </a:xfrm>
                     <a:prstGeom prst="rect">
                       <a:avLst/>
@@ -8441,6 +8529,7 @@
           <w:sz w:val="26"/>
           <w:szCs w:val="26"/>
         </w:rPr>
+        <w:lastRenderedPageBreak/>
         <w:t>Xem thông tin sản phẩm, thông tin tài khoản.</w:t>
       </w:r>
     </w:p>
@@ -9057,6 +9146,26 @@
     </w:p>
     <w:p>
       <w:pPr>
+        <w:spacing w:after="160" w:line="259" w:lineRule="auto"/>
+        <w:rPr>
+          <w:b/>
+          <w:sz w:val="26"/>
+          <w:szCs w:val="26"/>
+        </w:rPr>
+      </w:pPr>
+      <w:bookmarkStart w:id="27" w:name="_Toc68471752"/>
+      <w:bookmarkStart w:id="28" w:name="_Toc103279271"/>
+      <w:r>
+        <w:rPr>
+          <w:b/>
+          <w:sz w:val="26"/>
+          <w:szCs w:val="26"/>
+        </w:rPr>
+        <w:br w:type="page"/>
+      </w:r>
+    </w:p>
+    <w:p>
+      <w:pPr>
         <w:pStyle w:val="ListParagraph"/>
         <w:numPr>
           <w:ilvl w:val="2"/>
@@ -9071,14 +9180,13 @@
           <w:szCs w:val="26"/>
         </w:rPr>
       </w:pPr>
-      <w:bookmarkStart w:id="27" w:name="_Toc68471752"/>
-      <w:bookmarkStart w:id="28" w:name="_Toc103279271"/>
       <w:r>
         <w:rPr>
           <w:b/>
           <w:sz w:val="26"/>
           <w:szCs w:val="26"/>
         </w:rPr>
+        <w:lastRenderedPageBreak/>
         <w:t>Môi trường</w:t>
       </w:r>
       <w:bookmarkEnd w:id="27"/>
@@ -9226,7 +9334,6 @@
           <w:sz w:val="26"/>
           <w:szCs w:val="26"/>
         </w:rPr>
-        <w:lastRenderedPageBreak/>
         <w:t>Công</w:t>
       </w:r>
       <w:r>
@@ -9521,7 +9628,14 @@
           <w:sz w:val="26"/>
           <w:szCs w:val="26"/>
         </w:rPr>
-        <w:t>3 tháng</w:t>
+        <w:t>2</w:t>
+      </w:r>
+      <w:r>
+        <w:rPr>
+          <w:sz w:val="26"/>
+          <w:szCs w:val="26"/>
+        </w:rPr>
+        <w:t xml:space="preserve"> tháng</w:t>
       </w:r>
       <w:r>
         <w:rPr>
@@ -9533,15 +9647,6 @@
     </w:p>
     <w:p>
       <w:pPr>
-        <w:spacing w:line="360" w:lineRule="auto"/>
-        <w:rPr>
-          <w:sz w:val="26"/>
-          <w:szCs w:val="26"/>
-        </w:rPr>
-      </w:pPr>
-    </w:p>
-    <w:p>
-      <w:pPr>
         <w:spacing w:after="160" w:line="360" w:lineRule="auto"/>
         <w:rPr>
           <w:b/>
@@ -9550,14 +9655,6 @@
         </w:rPr>
       </w:pPr>
       <w:bookmarkStart w:id="31" w:name="_Toc68471754"/>
-      <w:r>
-        <w:rPr>
-          <w:b/>
-          <w:sz w:val="26"/>
-          <w:szCs w:val="26"/>
-        </w:rPr>
-        <w:br w:type="page"/>
-      </w:r>
     </w:p>
     <w:p>
       <w:pPr>
@@ -9583,7 +9680,6 @@
           <w:sz w:val="26"/>
           <w:szCs w:val="26"/>
         </w:rPr>
-        <w:lastRenderedPageBreak/>
         <w:t>QUY TRÌNH PHÁT TRIỂN</w:t>
       </w:r>
       <w:bookmarkEnd w:id="32"/>
@@ -9800,15 +9896,7 @@
           <w:sz w:val="26"/>
           <w:szCs w:val="26"/>
         </w:rPr>
-        <w:t xml:space="preserve">: Nhóm Scrum bao gồm từ năm đến bảy thành viên. Mọi người trong dự án làm việc cùng nhau, giúp đỡ lẫn nhau và chia sẻ tình bạn thân thiết sâu sắc. Không giống như các nhóm phát triển truyền thống, không có các vai trò riêng biệt </w:t>
-      </w:r>
-      <w:r>
-        <w:rPr>
-          <w:sz w:val="26"/>
-          <w:szCs w:val="26"/>
-        </w:rPr>
-        <w:lastRenderedPageBreak/>
-        <w:t>như lập trình viên, nhà thiết kế hoặc người kiểm tra. Mọi người cùng nhau hoàn thành tập hợp công việc. Nhóm Scrum sở hữu kế hoạch cho mỗi sprint; họ dự đoán khối lượng công việc họ có thể hoàn thành trong mỗi lần lặp lại.</w:t>
+        <w:t>: Nhóm Scrum bao gồm từ năm đến bảy thành viên. Mọi người trong dự án làm việc cùng nhau, giúp đỡ lẫn nhau và chia sẻ tình bạn thân thiết sâu sắc. Không giống như các nhóm phát triển truyền thống, không có các vai trò riêng biệt như lập trình viên, nhà thiết kế hoặc người kiểm tra. Mọi người cùng nhau hoàn thành tập hợp công việc. Nhóm Scrum sở hữu kế hoạch cho mỗi sprint; họ dự đoán khối lượng công việc họ có thể hoàn thành trong mỗi lần lặp lại.</w:t>
       </w:r>
     </w:p>
     <w:p>
@@ -9961,6 +10049,7 @@
           <w:sz w:val="26"/>
           <w:szCs w:val="26"/>
         </w:rPr>
+        <w:lastRenderedPageBreak/>
         <w:t>Quy trình</w:t>
       </w:r>
       <w:bookmarkEnd w:id="39"/>
@@ -10133,15 +10222,6 @@
     </w:p>
     <w:p>
       <w:pPr>
-        <w:jc w:val="center"/>
-        <w:rPr>
-          <w:sz w:val="28"/>
-          <w:szCs w:val="28"/>
-        </w:rPr>
-      </w:pPr>
-    </w:p>
-    <w:p>
-      <w:pPr>
         <w:spacing w:after="160" w:line="259" w:lineRule="auto"/>
         <w:rPr>
           <w:b/>
@@ -10151,14 +10231,6 @@
       </w:pPr>
       <w:bookmarkStart w:id="41" w:name="_Toc68471759"/>
       <w:bookmarkStart w:id="42" w:name="_Toc103279278"/>
-      <w:r>
-        <w:rPr>
-          <w:b/>
-          <w:sz w:val="26"/>
-          <w:szCs w:val="26"/>
-        </w:rPr>
-        <w:br w:type="page"/>
-      </w:r>
     </w:p>
     <w:p>
       <w:pPr>
@@ -10182,7 +10254,6 @@
           <w:sz w:val="26"/>
           <w:szCs w:val="26"/>
         </w:rPr>
-        <w:lastRenderedPageBreak/>
         <w:t>Lập kế hoạch</w:t>
       </w:r>
       <w:bookmarkEnd w:id="41"/>
@@ -10568,7 +10639,7 @@
                 <w:sz w:val="26"/>
                 <w:szCs w:val="26"/>
               </w:rPr>
-              <w:t>10</w:t>
+              <w:t>01</w:t>
             </w:r>
             <w:r>
               <w:rPr>
@@ -10628,7 +10699,7 @@
                 <w:sz w:val="26"/>
                 <w:szCs w:val="26"/>
               </w:rPr>
-              <w:t>24</w:t>
+              <w:t>14</w:t>
             </w:r>
             <w:r>
               <w:rPr>
@@ -10835,7 +10906,7 @@
                 <w:sz w:val="26"/>
                 <w:szCs w:val="26"/>
               </w:rPr>
-              <w:t>10</w:t>
+              <w:t>01</w:t>
             </w:r>
             <w:r>
               <w:rPr>
@@ -10889,7 +10960,7 @@
                 <w:sz w:val="26"/>
                 <w:szCs w:val="26"/>
               </w:rPr>
-              <w:t>10</w:t>
+              <w:t>01</w:t>
             </w:r>
             <w:r>
               <w:rPr>
@@ -11077,7 +11148,7 @@
                 <w:sz w:val="26"/>
                 <w:szCs w:val="26"/>
               </w:rPr>
-              <w:t>10</w:t>
+              <w:t>01</w:t>
             </w:r>
             <w:r>
               <w:rPr>
@@ -11131,7 +11202,7 @@
                 <w:sz w:val="26"/>
                 <w:szCs w:val="26"/>
               </w:rPr>
-              <w:t>10</w:t>
+              <w:t>01</w:t>
             </w:r>
             <w:r>
               <w:rPr>
@@ -11304,7 +11375,7 @@
                 <w:sz w:val="26"/>
                 <w:szCs w:val="26"/>
               </w:rPr>
-              <w:t>11</w:t>
+              <w:t>02</w:t>
             </w:r>
             <w:r>
               <w:rPr>
@@ -11358,7 +11429,7 @@
                 <w:sz w:val="26"/>
                 <w:szCs w:val="26"/>
               </w:rPr>
-              <w:t>24</w:t>
+              <w:t>14</w:t>
             </w:r>
             <w:r>
               <w:rPr>
@@ -11487,7 +11558,7 @@
                 <w:szCs w:val="26"/>
                 <w:lang w:val="en-US"/>
               </w:rPr>
-              <w:t>46</w:t>
+              <w:t>60</w:t>
             </w:r>
             <w:r>
               <w:rPr>
@@ -11530,7 +11601,7 @@
                 <w:sz w:val="26"/>
                 <w:szCs w:val="26"/>
               </w:rPr>
-              <w:t>25</w:t>
+              <w:t>15</w:t>
             </w:r>
             <w:r>
               <w:rPr>
@@ -11590,7 +11661,7 @@
                 <w:sz w:val="26"/>
                 <w:szCs w:val="26"/>
               </w:rPr>
-              <w:t>10</w:t>
+              <w:t>15</w:t>
             </w:r>
             <w:r>
               <w:rPr>
@@ -11729,7 +11800,7 @@
                 <w:szCs w:val="26"/>
                 <w:lang w:val="en-US"/>
               </w:rPr>
-              <w:t>26</w:t>
+              <w:t>30</w:t>
             </w:r>
             <w:r>
               <w:rPr>
@@ -11768,7 +11839,7 @@
                 <w:sz w:val="26"/>
                 <w:szCs w:val="26"/>
               </w:rPr>
-              <w:t>25</w:t>
+              <w:t>15</w:t>
             </w:r>
             <w:r>
               <w:rPr>
@@ -11822,7 +11893,7 @@
                 <w:sz w:val="26"/>
                 <w:szCs w:val="26"/>
               </w:rPr>
-              <w:t>20</w:t>
+              <w:t>14</w:t>
             </w:r>
             <w:r>
               <w:rPr>
@@ -11957,7 +12028,15 @@
                 <w:szCs w:val="26"/>
                 <w:lang w:val="en-US"/>
               </w:rPr>
-              <w:t>20</w:t>
+              <w:t>3</w:t>
+            </w:r>
+            <w:r>
+              <w:rPr>
+                <w:sz w:val="26"/>
+                <w:szCs w:val="26"/>
+                <w:lang w:val="en-US"/>
+              </w:rPr>
+              <w:t>0</w:t>
             </w:r>
             <w:r>
               <w:rPr>
@@ -11996,7 +12075,7 @@
                 <w:sz w:val="26"/>
                 <w:szCs w:val="26"/>
               </w:rPr>
-              <w:t>21</w:t>
+              <w:t>14</w:t>
             </w:r>
             <w:r>
               <w:rPr>
@@ -12050,7 +12129,7 @@
                 <w:sz w:val="26"/>
                 <w:szCs w:val="26"/>
               </w:rPr>
-              <w:t>10</w:t>
+              <w:t>14</w:t>
             </w:r>
             <w:r>
               <w:rPr>
@@ -12195,7 +12274,7 @@
                 <w:sz w:val="26"/>
                 <w:szCs w:val="26"/>
               </w:rPr>
-              <w:t>1</w:t>
+              <w:t>0.5</w:t>
             </w:r>
             <w:r>
               <w:rPr>
@@ -12238,7 +12317,7 @@
                 <w:sz w:val="26"/>
                 <w:szCs w:val="26"/>
               </w:rPr>
-              <w:t>11</w:t>
+              <w:t>15</w:t>
             </w:r>
             <w:r>
               <w:rPr>
@@ -12298,7 +12377,7 @@
                 <w:sz w:val="26"/>
                 <w:szCs w:val="26"/>
               </w:rPr>
-              <w:t>11</w:t>
+              <w:t>15</w:t>
             </w:r>
             <w:r>
               <w:rPr>
@@ -12430,7 +12509,7 @@
                 <w:sz w:val="26"/>
                 <w:szCs w:val="26"/>
               </w:rPr>
-              <w:t>1</w:t>
+              <w:t>0.5</w:t>
             </w:r>
             <w:r>
               <w:rPr>
@@ -12473,7 +12552,7 @@
                 <w:sz w:val="26"/>
                 <w:szCs w:val="26"/>
               </w:rPr>
-              <w:t>12</w:t>
+              <w:t>15</w:t>
             </w:r>
             <w:r>
               <w:rPr>
@@ -12533,7 +12612,7 @@
                 <w:sz w:val="26"/>
                 <w:szCs w:val="26"/>
               </w:rPr>
-              <w:t>12</w:t>
+              <w:t>15</w:t>
             </w:r>
             <w:r>
               <w:rPr>
@@ -13009,7 +13088,7 @@
                 <w:sz w:val="26"/>
                 <w:szCs w:val="26"/>
               </w:rPr>
-              <w:t>LÊ ANH TUẤN</w:t>
+              <w:t>DƯƠNG TUẤN ANH</w:t>
             </w:r>
           </w:p>
         </w:tc>
@@ -13932,13 +14011,6 @@
           <w:szCs w:val="26"/>
         </w:rPr>
       </w:pPr>
-      <w:r>
-        <w:rPr>
-          <w:sz w:val="26"/>
-          <w:szCs w:val="26"/>
-        </w:rPr>
-        <w:br w:type="page"/>
-      </w:r>
     </w:p>
     <w:p>
       <w:pPr>
@@ -13961,7 +14033,6 @@
           <w:sz w:val="26"/>
           <w:szCs w:val="26"/>
         </w:rPr>
-        <w:lastRenderedPageBreak/>
         <w:t>Ước tính chi phí</w:t>
       </w:r>
     </w:p>
@@ -14343,6 +14414,7 @@
               <w:rPr>
                 <w:sz w:val="26"/>
                 <w:szCs w:val="26"/>
+                <w:lang w:val="en-US"/>
               </w:rPr>
             </w:pPr>
             <w:r>
@@ -14350,8 +14422,18 @@
                 <w:w w:val="99"/>
                 <w:sz w:val="26"/>
                 <w:szCs w:val="26"/>
-              </w:rPr>
-              <w:t>4</w:t>
+                <w:lang w:val="en-US"/>
+              </w:rPr>
+              <w:t>1</w:t>
+            </w:r>
+            <w:r>
+              <w:rPr>
+                <w:w w:val="99"/>
+                <w:sz w:val="26"/>
+                <w:szCs w:val="26"/>
+                <w:lang w:val="en-US"/>
+              </w:rPr>
+              <w:t>5</w:t>
             </w:r>
           </w:p>
         </w:tc>
@@ -14373,8 +14455,16 @@
               <w:rPr>
                 <w:sz w:val="26"/>
                 <w:szCs w:val="26"/>
-              </w:rPr>
-              <w:t>80,000</w:t>
+                <w:lang w:val="en-US"/>
+              </w:rPr>
+              <w:t>300</w:t>
+            </w:r>
+            <w:r>
+              <w:rPr>
+                <w:sz w:val="26"/>
+                <w:szCs w:val="26"/>
+              </w:rPr>
+              <w:t>,000</w:t>
             </w:r>
           </w:p>
         </w:tc>
@@ -14487,7 +14577,7 @@
                 <w:sz w:val="26"/>
                 <w:szCs w:val="26"/>
               </w:rPr>
-              <w:t>78</w:t>
+              <w:t>70</w:t>
             </w:r>
           </w:p>
         </w:tc>
@@ -14510,7 +14600,14 @@
                 <w:sz w:val="26"/>
                 <w:szCs w:val="26"/>
               </w:rPr>
-              <w:t>1,560,000</w:t>
+              <w:t>1,40</w:t>
+            </w:r>
+            <w:r>
+              <w:rPr>
+                <w:sz w:val="26"/>
+                <w:szCs w:val="26"/>
+              </w:rPr>
+              <w:t>0,000</w:t>
             </w:r>
           </w:p>
         </w:tc>
@@ -14528,12 +14625,14 @@
               <w:pStyle w:val="TableParagraph"/>
               <w:spacing w:before="4" w:line="360" w:lineRule="auto"/>
               <w:rPr>
-                <w:sz w:val="26"/>
-                <w:szCs w:val="26"/>
-              </w:rPr>
-            </w:pPr>
-            <w:r>
-              <w:rPr>
+                <w:b/>
+                <w:sz w:val="26"/>
+                <w:szCs w:val="26"/>
+              </w:rPr>
+            </w:pPr>
+            <w:r>
+              <w:rPr>
+                <w:b/>
                 <w:w w:val="99"/>
                 <w:sz w:val="26"/>
                 <w:szCs w:val="26"/>
@@ -14552,12 +14651,14 @@
               <w:spacing w:before="4" w:line="360" w:lineRule="auto"/>
               <w:ind w:left="676" w:right="671"/>
               <w:rPr>
-                <w:sz w:val="26"/>
-                <w:szCs w:val="26"/>
-              </w:rPr>
-            </w:pPr>
-            <w:r>
-              <w:rPr>
+                <w:b/>
+                <w:sz w:val="26"/>
+                <w:szCs w:val="26"/>
+              </w:rPr>
+            </w:pPr>
+            <w:r>
+              <w:rPr>
+                <w:b/>
                 <w:sz w:val="26"/>
                 <w:szCs w:val="26"/>
               </w:rPr>
@@ -14565,6 +14666,7 @@
             </w:r>
             <w:r>
               <w:rPr>
+                <w:b/>
                 <w:spacing w:val="-4"/>
                 <w:sz w:val="26"/>
                 <w:szCs w:val="26"/>
@@ -14573,6 +14675,7 @@
             </w:r>
             <w:r>
               <w:rPr>
+                <w:b/>
                 <w:sz w:val="26"/>
                 <w:szCs w:val="26"/>
               </w:rPr>
@@ -14590,12 +14693,14 @@
               <w:spacing w:before="4" w:line="360" w:lineRule="auto"/>
               <w:ind w:left="491" w:right="485"/>
               <w:rPr>
-                <w:sz w:val="26"/>
-                <w:szCs w:val="26"/>
-              </w:rPr>
-            </w:pPr>
-            <w:r>
-              <w:rPr>
+                <w:b/>
+                <w:sz w:val="26"/>
+                <w:szCs w:val="26"/>
+              </w:rPr>
+            </w:pPr>
+            <w:r>
+              <w:rPr>
+                <w:b/>
                 <w:sz w:val="26"/>
                 <w:szCs w:val="26"/>
               </w:rPr>
@@ -14614,16 +14719,20 @@
               <w:ind w:left="689" w:right="686"/>
               <w:jc w:val="center"/>
               <w:rPr>
-                <w:sz w:val="26"/>
-                <w:szCs w:val="26"/>
-              </w:rPr>
-            </w:pPr>
-            <w:r>
-              <w:rPr>
-                <w:sz w:val="26"/>
-                <w:szCs w:val="26"/>
-              </w:rPr>
-              <w:t>430</w:t>
+                <w:b/>
+                <w:sz w:val="26"/>
+                <w:szCs w:val="26"/>
+                <w:lang w:val="en-US"/>
+              </w:rPr>
+            </w:pPr>
+            <w:r>
+              <w:rPr>
+                <w:b/>
+                <w:sz w:val="26"/>
+                <w:szCs w:val="26"/>
+                <w:lang w:val="en-US"/>
+              </w:rPr>
+              <w:t>300</w:t>
             </w:r>
           </w:p>
         </w:tc>
@@ -14759,14 +14868,16 @@
               <w:rPr>
                 <w:sz w:val="26"/>
                 <w:szCs w:val="26"/>
-              </w:rPr>
-            </w:pPr>
-            <w:r>
-              <w:rPr>
-                <w:sz w:val="26"/>
-                <w:szCs w:val="26"/>
-              </w:rPr>
-              <w:t>239</w:t>
+                <w:lang w:val="en-US"/>
+              </w:rPr>
+            </w:pPr>
+            <w:r>
+              <w:rPr>
+                <w:sz w:val="26"/>
+                <w:szCs w:val="26"/>
+                <w:lang w:val="en-US"/>
+              </w:rPr>
+              <w:t>150</w:t>
             </w:r>
           </w:p>
         </w:tc>
@@ -14782,14 +14893,16 @@
               <w:rPr>
                 <w:sz w:val="26"/>
                 <w:szCs w:val="26"/>
-              </w:rPr>
-            </w:pPr>
-            <w:r>
-              <w:rPr>
-                <w:sz w:val="26"/>
-                <w:szCs w:val="26"/>
-              </w:rPr>
-              <w:t>4,780,000</w:t>
+                <w:lang w:val="en-US"/>
+              </w:rPr>
+            </w:pPr>
+            <w:r>
+              <w:rPr>
+                <w:sz w:val="26"/>
+                <w:szCs w:val="26"/>
+                <w:lang w:val="en-US"/>
+              </w:rPr>
+              <w:t>3,000,000</w:t>
             </w:r>
           </w:p>
         </w:tc>
@@ -14909,14 +15022,16 @@
               <w:rPr>
                 <w:sz w:val="26"/>
                 <w:szCs w:val="26"/>
-              </w:rPr>
-            </w:pPr>
-            <w:r>
-              <w:rPr>
-                <w:sz w:val="26"/>
-                <w:szCs w:val="26"/>
-              </w:rPr>
-              <w:t>191</w:t>
+                <w:lang w:val="en-US"/>
+              </w:rPr>
+            </w:pPr>
+            <w:r>
+              <w:rPr>
+                <w:sz w:val="26"/>
+                <w:szCs w:val="26"/>
+                <w:lang w:val="en-US"/>
+              </w:rPr>
+              <w:t>150</w:t>
             </w:r>
           </w:p>
         </w:tc>
@@ -14939,7 +15054,14 @@
                 <w:sz w:val="26"/>
                 <w:szCs w:val="26"/>
               </w:rPr>
-              <w:t>3,820,000</w:t>
+              <w:t>3,00</w:t>
+            </w:r>
+            <w:r>
+              <w:rPr>
+                <w:sz w:val="26"/>
+                <w:szCs w:val="26"/>
+              </w:rPr>
+              <w:t>0,000</w:t>
             </w:r>
           </w:p>
         </w:tc>
@@ -15060,6 +15182,7 @@
               <w:rPr>
                 <w:sz w:val="26"/>
                 <w:szCs w:val="26"/>
+                <w:lang w:val="en-US"/>
               </w:rPr>
             </w:pPr>
             <w:r>
@@ -15067,8 +15190,9 @@
                 <w:w w:val="99"/>
                 <w:sz w:val="26"/>
                 <w:szCs w:val="26"/>
-              </w:rPr>
-              <w:t>8</w:t>
+                <w:lang w:val="en-US"/>
+              </w:rPr>
+              <w:t>10</w:t>
             </w:r>
           </w:p>
         </w:tc>
@@ -15091,7 +15215,14 @@
                 <w:sz w:val="26"/>
                 <w:szCs w:val="26"/>
               </w:rPr>
-              <w:t>160,000</w:t>
+              <w:t>20</w:t>
+            </w:r>
+            <w:r>
+              <w:rPr>
+                <w:sz w:val="26"/>
+                <w:szCs w:val="26"/>
+              </w:rPr>
+              <w:t>0,000</w:t>
             </w:r>
           </w:p>
         </w:tc>
@@ -15197,6 +15328,7 @@
               <w:rPr>
                 <w:sz w:val="26"/>
                 <w:szCs w:val="26"/>
+                <w:lang w:val="en-US"/>
               </w:rPr>
             </w:pPr>
             <w:r>
@@ -15204,8 +15336,9 @@
                 <w:w w:val="99"/>
                 <w:sz w:val="26"/>
                 <w:szCs w:val="26"/>
-              </w:rPr>
-              <w:t>8</w:t>
+                <w:lang w:val="en-US"/>
+              </w:rPr>
+              <w:t>10</w:t>
             </w:r>
           </w:p>
         </w:tc>
@@ -15228,7 +15361,14 @@
                 <w:sz w:val="26"/>
                 <w:szCs w:val="26"/>
               </w:rPr>
-              <w:t>160,000</w:t>
+              <w:t>20</w:t>
+            </w:r>
+            <w:r>
+              <w:rPr>
+                <w:sz w:val="26"/>
+                <w:szCs w:val="26"/>
+              </w:rPr>
+              <w:t>0,000</w:t>
             </w:r>
           </w:p>
         </w:tc>
@@ -15307,14 +15447,16 @@
               <w:rPr>
                 <w:sz w:val="26"/>
                 <w:szCs w:val="26"/>
-              </w:rPr>
-            </w:pPr>
-            <w:r>
-              <w:rPr>
-                <w:sz w:val="26"/>
-                <w:szCs w:val="26"/>
-              </w:rPr>
-              <w:t>528</w:t>
+                <w:lang w:val="en-US"/>
+              </w:rPr>
+            </w:pPr>
+            <w:r>
+              <w:rPr>
+                <w:sz w:val="26"/>
+                <w:szCs w:val="26"/>
+                <w:lang w:val="en-US"/>
+              </w:rPr>
+              <w:t>405</w:t>
             </w:r>
           </w:p>
         </w:tc>
@@ -15336,8 +15478,41 @@
               <w:rPr>
                 <w:sz w:val="26"/>
                 <w:szCs w:val="26"/>
-              </w:rPr>
-              <w:t>10,560,000</w:t>
+                <w:lang w:val="en-US"/>
+              </w:rPr>
+              <w:t>8</w:t>
+            </w:r>
+            <w:bookmarkStart w:id="49" w:name="_GoBack"/>
+            <w:bookmarkEnd w:id="49"/>
+            <w:r>
+              <w:rPr>
+                <w:sz w:val="26"/>
+                <w:szCs w:val="26"/>
+              </w:rPr>
+              <w:t>,</w:t>
+            </w:r>
+            <w:r>
+              <w:rPr>
+                <w:sz w:val="26"/>
+                <w:szCs w:val="26"/>
+                <w:lang w:val="en-US"/>
+              </w:rPr>
+              <w:t>1</w:t>
+            </w:r>
+            <w:r>
+              <w:rPr>
+                <w:sz w:val="26"/>
+                <w:szCs w:val="26"/>
+                <w:lang w:val="en-US"/>
+              </w:rPr>
+              <w:t>00</w:t>
+            </w:r>
+            <w:r>
+              <w:rPr>
+                <w:sz w:val="26"/>
+                <w:szCs w:val="26"/>
+              </w:rPr>
+              <w:t>,000</w:t>
             </w:r>
           </w:p>
         </w:tc>
@@ -15369,6 +15544,7 @@
           <w:sz w:val="26"/>
           <w:szCs w:val="26"/>
         </w:rPr>
+        <w:lastRenderedPageBreak/>
         <w:t>Mô tả:</w:t>
       </w:r>
     </w:p>
@@ -15488,7 +15664,8 @@
           <w:p>
             <w:pPr>
               <w:pStyle w:val="TableParagraph"/>
-              <w:ind w:left="0" w:right="1322"/>
+              <w:ind w:left="0" w:right="11"/>
+              <w:jc w:val="center"/>
               <w:rPr>
                 <w:b/>
                 <w:sz w:val="26"/>
@@ -15743,6 +15920,7 @@
               <w:rPr>
                 <w:sz w:val="26"/>
                 <w:szCs w:val="26"/>
+                <w:lang w:val="en-US"/>
               </w:rPr>
             </w:pPr>
             <w:r>
@@ -15750,8 +15928,9 @@
                 <w:w w:val="99"/>
                 <w:sz w:val="26"/>
                 <w:szCs w:val="26"/>
-              </w:rPr>
-              <w:t>3</w:t>
+                <w:lang w:val="en-US"/>
+              </w:rPr>
+              <w:t>5</w:t>
             </w:r>
           </w:p>
         </w:tc>
@@ -16000,7 +16179,7 @@
           <w:szCs w:val="26"/>
         </w:rPr>
       </w:pPr>
-      <w:bookmarkStart w:id="49" w:name="_Toc103279282"/>
+      <w:bookmarkStart w:id="50" w:name="_Toc103279282"/>
       <w:r>
         <w:rPr>
           <w:b/>
@@ -16010,7 +16189,7 @@
         <w:lastRenderedPageBreak/>
         <w:t>MÔ HÌNH AFFILIATE MARKETING</w:t>
       </w:r>
-      <w:bookmarkEnd w:id="49"/>
+      <w:bookmarkEnd w:id="50"/>
     </w:p>
     <w:p>
       <w:pPr>
@@ -16077,7 +16256,7 @@
             <v:path o:extrusionok="f" gradientshapeok="t" o:connecttype="rect"/>
             <o:lock v:ext="edit" aspectratio="t"/>
           </v:shapetype>
-          <v:shape id="_x0000_i1025" type="#_x0000_t75" style="width:469.85pt;height:329.6pt">
+          <v:shape id="_x0000_i1025" type="#_x0000_t75" style="width:470.35pt;height:329.5pt">
             <v:imagedata r:id="rId13" o:title="affiliate"/>
           </v:shape>
         </w:pict>
@@ -16878,16 +17057,7 @@
           <w:sz w:val="26"/>
           <w:szCs w:val="26"/>
         </w:rPr>
-        <w:t xml:space="preserve">Cần có kiến thức về sản phẩm và marketing: Đây là yếu tố then chốt để bạn làm </w:t>
-      </w:r>
-      <w:bookmarkStart w:id="50" w:name="_GoBack"/>
-      <w:bookmarkEnd w:id="50"/>
-      <w:r>
-        <w:rPr>
-          <w:sz w:val="26"/>
-          <w:szCs w:val="26"/>
-        </w:rPr>
-        <w:t xml:space="preserve">affiliate marketing bởi nếu bạn không rõ về thông tin sản phẩm và không có kiến thức quảng cáo bạn sẽ không bán được hàng. </w:t>
+        <w:t xml:space="preserve">Cần có kiến thức về sản phẩm và marketing: Đây là yếu tố then chốt để bạn làm affiliate marketing bởi nếu bạn không rõ về thông tin sản phẩm và không có kiến thức quảng cáo bạn sẽ không bán được hàng. </w:t>
       </w:r>
     </w:p>
     <w:p>
@@ -16980,7 +17150,7 @@
           <w:rPr>
             <w:noProof/>
           </w:rPr>
-          <w:t>20</w:t>
+          <w:t>2</w:t>
         </w:r>
         <w:r>
           <w:rPr>
@@ -19157,7 +19327,7 @@
 </file>
 
 <file path=customXml/itemProps1.xml><?xml version="1.0" encoding="utf-8"?>
-<ds:datastoreItem xmlns:ds="http://schemas.openxmlformats.org/officeDocument/2006/customXml" ds:itemID="{3944B983-EC4C-44D0-B11B-20397E1B088E}">
+<ds:datastoreItem xmlns:ds="http://schemas.openxmlformats.org/officeDocument/2006/customXml" ds:itemID="{643E56F4-76F1-4224-B588-3C3A4E772C68}">
   <ds:schemaRefs>
     <ds:schemaRef ds:uri="http://schemas.openxmlformats.org/officeDocument/2006/bibliography"/>
   </ds:schemaRefs>
